--- a/Documentação/Interfaces de usuário/Interface Cadastro de cliente.docx
+++ b/Documentação/Interfaces de usuário/Interface Cadastro de cliente.docx
@@ -1,24 +1,23 @@
 
 <file path=word/document.xml><?xml version="1.0" encoding="utf-8"?>
-<w:document xmlns:o="urn:schemas-microsoft-com:office:office" xmlns:r="http://schemas.openxmlformats.org/officeDocument/2006/relationships" xmlns:v="urn:schemas-microsoft-com:vml" xmlns:w="http://schemas.openxmlformats.org/wordprocessingml/2006/main" xmlns:w10="urn:schemas-microsoft-com:office:word" xmlns:wp="http://schemas.openxmlformats.org/drawingml/2006/wordprocessingDrawing" xmlns:wps="http://schemas.microsoft.com/office/word/2010/wordprocessingShape" xmlns:wpg="http://schemas.microsoft.com/office/word/2010/wordprocessingGroup" xmlns:mc="http://schemas.openxmlformats.org/markup-compatibility/2006" xmlns:wp14="http://schemas.microsoft.com/office/word/2010/wordprocessingDrawing" xmlns:w14="http://schemas.microsoft.com/office/word/2010/wordml" mc:Ignorable="w14 wp14">
+<w:document xmlns:wpc="http://schemas.microsoft.com/office/word/2010/wordprocessingCanvas" xmlns:cx="http://schemas.microsoft.com/office/drawing/2014/chartex" xmlns:cx1="http://schemas.microsoft.com/office/drawing/2015/9/8/chartex" xmlns:cx2="http://schemas.microsoft.com/office/drawing/2015/10/21/chartex" xmlns:cx3="http://schemas.microsoft.com/office/drawing/2016/5/9/chartex" xmlns:cx4="http://schemas.microsoft.com/office/drawing/2016/5/10/chartex" xmlns:cx5="http://schemas.microsoft.com/office/drawing/2016/5/11/chartex" xmlns:cx6="http://schemas.microsoft.com/office/drawing/2016/5/12/chartex" xmlns:cx7="http://schemas.microsoft.com/office/drawing/2016/5/13/chartex" xmlns:cx8="http://schemas.microsoft.com/office/drawing/2016/5/14/chartex" xmlns:mc="http://schemas.openxmlformats.org/markup-compatibility/2006" xmlns:aink="http://schemas.microsoft.com/office/drawing/2016/ink" xmlns:am3d="http://schemas.microsoft.com/office/drawing/2017/model3d" xmlns:o="urn:schemas-microsoft-com:office:office" xmlns:r="http://schemas.openxmlformats.org/officeDocument/2006/relationships" xmlns:m="http://schemas.openxmlformats.org/officeDocument/2006/math" xmlns:v="urn:schemas-microsoft-com:vml" xmlns:wp14="http://schemas.microsoft.com/office/word/2010/wordprocessingDrawing" xmlns:wp="http://schemas.openxmlformats.org/drawingml/2006/wordprocessingDrawing" xmlns:w10="urn:schemas-microsoft-com:office:word" xmlns:w="http://schemas.openxmlformats.org/wordprocessingml/2006/main" xmlns:w14="http://schemas.microsoft.com/office/word/2010/wordml" xmlns:w15="http://schemas.microsoft.com/office/word/2012/wordml" xmlns:w16cid="http://schemas.microsoft.com/office/word/2016/wordml/cid" xmlns:w16se="http://schemas.microsoft.com/office/word/2015/wordml/symex" xmlns:wpg="http://schemas.microsoft.com/office/word/2010/wordprocessingGroup" xmlns:wpi="http://schemas.microsoft.com/office/word/2010/wordprocessingInk" xmlns:wne="http://schemas.microsoft.com/office/word/2006/wordml" xmlns:wps="http://schemas.microsoft.com/office/word/2010/wordprocessingShape" mc:Ignorable="w14 w15 w16se w16cid wp14">
   <w:body>
     <w:p>
       <w:pPr>
-        <w:pStyle w:val="ListParagraph"/>
+        <w:pStyle w:val="PargrafodaLista"/>
         <w:keepLines/>
-        <w:spacing w:lineRule="auto" w:line="360"/>
-        <w:rPr/>
-      </w:pPr>
-      <w:bookmarkStart w:id="0" w:name="_Toc254818273"/>
-      <w:bookmarkStart w:id="1" w:name="_Toc421098382"/>
-      <w:bookmarkStart w:id="2" w:name="_Toc421013317"/>
-      <w:bookmarkStart w:id="3" w:name="_Toc421009965"/>
+        <w:spacing w:line="360" w:lineRule="auto"/>
+      </w:pPr>
+      <w:bookmarkStart w:id="0" w:name="_Toc421098382"/>
+      <w:bookmarkStart w:id="1" w:name="_Toc421013317"/>
+      <w:bookmarkStart w:id="2" w:name="_Toc421009965"/>
+      <w:bookmarkStart w:id="3" w:name="_Toc254818273"/>
+      <w:bookmarkEnd w:id="0"/>
       <w:bookmarkEnd w:id="1"/>
       <w:bookmarkEnd w:id="2"/>
-      <w:bookmarkEnd w:id="3"/>
       <w:r>
         <w:rPr>
-          <w:rFonts w:cs="Arial" w:ascii="Arial" w:hAnsi="Arial"/>
+          <w:rFonts w:ascii="Arial" w:hAnsi="Arial" w:cs="Arial"/>
           <w:b/>
           <w:bCs/>
           <w:i/>
@@ -37,11 +36,11 @@
         </w:rPr>
         <w:t xml:space="preserve">Cadastro de clientes </w:t>
       </w:r>
-      <w:bookmarkEnd w:id="0"/>
+      <w:bookmarkEnd w:id="3"/>
     </w:p>
     <w:p>
       <w:pPr>
-        <w:pStyle w:val="Heading6"/>
+        <w:pStyle w:val="Ttulo6"/>
         <w:numPr>
           <w:ilvl w:val="5"/>
           <w:numId w:val="2"/>
@@ -60,8 +59,6 @@
     <w:tbl>
       <w:tblPr>
         <w:tblW w:w="9284" w:type="dxa"/>
-        <w:jc w:val="left"/>
-        <w:tblInd w:w="0" w:type="dxa"/>
         <w:tblBorders>
           <w:top w:val="single" w:sz="4" w:space="0" w:color="000000"/>
           <w:left w:val="single" w:sz="4" w:space="0" w:color="000000"/>
@@ -71,19 +68,17 @@
           <w:insideV w:val="single" w:sz="4" w:space="0" w:color="000000"/>
         </w:tblBorders>
         <w:tblCellMar>
-          <w:top w:w="0" w:type="dxa"/>
           <w:left w:w="70" w:type="dxa"/>
-          <w:bottom w:w="0" w:type="dxa"/>
           <w:right w:w="70" w:type="dxa"/>
         </w:tblCellMar>
-        <w:tblLook w:lastRow="0" w:firstRow="0" w:lastColumn="0" w:firstColumn="0" w:val="0000" w:noHBand="0" w:noVBand="0"/>
+        <w:tblLook w:val="0000" w:firstRow="0" w:lastRow="0" w:firstColumn="0" w:lastColumn="0" w:noHBand="0" w:noVBand="0"/>
       </w:tblPr>
       <w:tblGrid>
         <w:gridCol w:w="9284"/>
       </w:tblGrid>
       <w:tr>
         <w:trPr>
-          <w:trHeight w:val="645" w:hRule="atLeast"/>
+          <w:trHeight w:val="645"/>
         </w:trPr>
         <w:tc>
           <w:tcPr>
@@ -93,20 +88,14 @@
               <w:left w:val="single" w:sz="4" w:space="0" w:color="000000"/>
               <w:bottom w:val="single" w:sz="4" w:space="0" w:color="000000"/>
               <w:right w:val="single" w:sz="4" w:space="0" w:color="000000"/>
-              <w:insideH w:val="single" w:sz="4" w:space="0" w:color="000000"/>
-              <w:insideV w:val="single" w:sz="4" w:space="0" w:color="000000"/>
-            </w:tcBorders>
-            <w:shd w:fill="auto" w:val="clear"/>
-          </w:tcPr>
-          <w:p>
-            <w:pPr>
-              <w:pStyle w:val="Tabela"/>
-              <w:keepNext w:val="true"/>
-              <w:spacing w:before="40" w:after="40"/>
-              <w:rPr/>
-            </w:pPr>
-            <w:r>
-              <w:rPr/>
+            </w:tcBorders>
+            <w:shd w:val="clear" w:color="auto" w:fill="auto"/>
+          </w:tcPr>
+          <w:p>
+            <w:pPr>
+              <w:pStyle w:val="Tabela"/>
+            </w:pPr>
+            <w:r>
               <w:t>&lt;leiaute sugerido&gt;</w:t>
             </w:r>
           </w:p>
@@ -115,12 +104,11 @@
     </w:tbl>
     <w:p>
       <w:pPr>
-        <w:pStyle w:val="Heading6"/>
+        <w:pStyle w:val="Ttulo6"/>
         <w:numPr>
           <w:ilvl w:val="5"/>
           <w:numId w:val="2"/>
         </w:numPr>
-        <w:rPr/>
       </w:pPr>
       <w:r>
         <w:rPr>
@@ -132,8 +120,6 @@
     <w:tbl>
       <w:tblPr>
         <w:tblW w:w="9212" w:type="dxa"/>
-        <w:jc w:val="left"/>
-        <w:tblInd w:w="0" w:type="dxa"/>
         <w:tblBorders>
           <w:top w:val="single" w:sz="4" w:space="0" w:color="000000"/>
           <w:left w:val="single" w:sz="4" w:space="0" w:color="000000"/>
@@ -143,19 +129,17 @@
           <w:insideV w:val="single" w:sz="4" w:space="0" w:color="000000"/>
         </w:tblBorders>
         <w:tblCellMar>
-          <w:top w:w="0" w:type="dxa"/>
           <w:left w:w="70" w:type="dxa"/>
-          <w:bottom w:w="0" w:type="dxa"/>
           <w:right w:w="70" w:type="dxa"/>
         </w:tblCellMar>
-        <w:tblLook w:noVBand="0" w:val="0000" w:noHBand="0" w:lastColumn="0" w:firstColumn="0" w:lastRow="0" w:firstRow="0"/>
+        <w:tblLook w:val="0000" w:firstRow="0" w:lastRow="0" w:firstColumn="0" w:lastColumn="0" w:noHBand="0" w:noVBand="0"/>
       </w:tblPr>
       <w:tblGrid>
         <w:gridCol w:w="9212"/>
       </w:tblGrid>
       <w:tr>
         <w:trPr>
-          <w:trHeight w:val="455" w:hRule="atLeast"/>
+          <w:trHeight w:val="455"/>
         </w:trPr>
         <w:tc>
           <w:tcPr>
@@ -165,30 +149,14 @@
               <w:left w:val="single" w:sz="4" w:space="0" w:color="000000"/>
               <w:bottom w:val="single" w:sz="4" w:space="0" w:color="000000"/>
               <w:right w:val="single" w:sz="4" w:space="0" w:color="000000"/>
-              <w:insideH w:val="single" w:sz="4" w:space="0" w:color="000000"/>
-              <w:insideV w:val="single" w:sz="4" w:space="0" w:color="000000"/>
-            </w:tcBorders>
-            <w:shd w:fill="auto" w:val="clear"/>
-          </w:tcPr>
-          <w:p>
-            <w:pPr>
-              <w:pStyle w:val="Tabela"/>
-              <w:keepNext w:val="true"/>
-              <w:spacing w:before="40" w:after="40"/>
-              <w:rPr>
-                <w:rFonts w:ascii="Times New Roman" w:hAnsi="Times New Roman" w:eastAsia="Times New Roman" w:cs="Times New Roman"/>
-                <w:sz w:val="24"/>
-                <w:szCs w:val="24"/>
-                <w:lang w:val="pt-BR"/>
-              </w:rPr>
-            </w:pPr>
-            <w:r>
-              <w:rPr>
-                <w:rFonts w:eastAsia="Times New Roman" w:cs="Times New Roman"/>
-                <w:sz w:val="24"/>
-                <w:szCs w:val="24"/>
-                <w:lang w:val="pt-BR"/>
-              </w:rPr>
+            </w:tcBorders>
+            <w:shd w:val="clear" w:color="auto" w:fill="auto"/>
+          </w:tcPr>
+          <w:p>
+            <w:pPr>
+              <w:pStyle w:val="Tabela"/>
+            </w:pPr>
+            <w:r>
               <w:t>Acessado a partir da página de clientes, permite o acesso ao resto do App pela barra de navegação lateral, ao concluir o cadastro de clientes o usuário é redirecionado para a página do cliente.</w:t>
             </w:r>
           </w:p>
@@ -197,7 +165,7 @@
     </w:tbl>
     <w:p>
       <w:pPr>
-        <w:pStyle w:val="Heading6"/>
+        <w:pStyle w:val="Ttulo6"/>
         <w:keepLines/>
         <w:numPr>
           <w:ilvl w:val="0"/>
@@ -206,23 +174,14 @@
         <w:ind w:left="1152" w:hanging="1152"/>
         <w:rPr>
           <w:rFonts w:ascii="Times New Roman" w:hAnsi="Times New Roman"/>
-          <w:b w:val="false"/>
-          <w:b w:val="false"/>
-          <w:i w:val="false"/>
-          <w:i w:val="false"/>
+          <w:b w:val="0"/>
+          <w:i w:val="0"/>
         </w:rPr>
       </w:pPr>
-      <w:r>
-        <w:rPr>
-          <w:rFonts w:ascii="Times New Roman" w:hAnsi="Times New Roman"/>
-          <w:b w:val="false"/>
-          <w:i w:val="false"/>
-        </w:rPr>
-      </w:r>
     </w:p>
     <w:p>
       <w:pPr>
-        <w:pStyle w:val="Heading6"/>
+        <w:pStyle w:val="Ttulo6"/>
         <w:keepLines/>
         <w:numPr>
           <w:ilvl w:val="5"/>
@@ -242,8 +201,6 @@
     <w:tbl>
       <w:tblPr>
         <w:tblW w:w="9284" w:type="dxa"/>
-        <w:jc w:val="left"/>
-        <w:tblInd w:w="0" w:type="dxa"/>
         <w:tblBorders>
           <w:top w:val="double" w:sz="6" w:space="0" w:color="000000"/>
           <w:left w:val="double" w:sz="6" w:space="0" w:color="000000"/>
@@ -253,15 +210,13 @@
           <w:insideV w:val="single" w:sz="6" w:space="0" w:color="000000"/>
         </w:tblBorders>
         <w:tblCellMar>
-          <w:top w:w="0" w:type="dxa"/>
           <w:left w:w="69" w:type="dxa"/>
-          <w:bottom w:w="0" w:type="dxa"/>
           <w:right w:w="70" w:type="dxa"/>
         </w:tblCellMar>
-        <w:tblLook w:noVBand="0" w:val="0000" w:noHBand="0" w:lastColumn="0" w:firstColumn="0" w:lastRow="0" w:firstRow="0"/>
+        <w:tblLook w:val="0000" w:firstRow="0" w:lastRow="0" w:firstColumn="0" w:lastColumn="0" w:noHBand="0" w:noVBand="0"/>
       </w:tblPr>
       <w:tblGrid>
-        <w:gridCol w:w="1063"/>
+        <w:gridCol w:w="1064"/>
         <w:gridCol w:w="1426"/>
         <w:gridCol w:w="1316"/>
         <w:gridCol w:w="1935"/>
@@ -270,8 +225,8 @@
       </w:tblGrid>
       <w:tr>
         <w:trPr>
-          <w:trHeight w:val="134" w:hRule="atLeast"/>
-          <w:cantSplit w:val="true"/>
+          <w:cantSplit/>
+          <w:trHeight w:val="134"/>
         </w:trPr>
         <w:tc>
           <w:tcPr>
@@ -281,18 +236,14 @@
               <w:left w:val="double" w:sz="6" w:space="0" w:color="000000"/>
               <w:bottom w:val="single" w:sz="6" w:space="0" w:color="000000"/>
               <w:right w:val="single" w:sz="6" w:space="0" w:color="000000"/>
-              <w:insideH w:val="single" w:sz="6" w:space="0" w:color="000000"/>
-              <w:insideV w:val="single" w:sz="6" w:space="0" w:color="000000"/>
-            </w:tcBorders>
-            <w:shd w:fill="auto" w:val="clear"/>
-          </w:tcPr>
-          <w:p>
-            <w:pPr>
-              <w:pStyle w:val="Tabela"/>
-              <w:spacing w:before="40" w:after="40"/>
+            </w:tcBorders>
+            <w:shd w:val="clear" w:color="auto" w:fill="auto"/>
+          </w:tcPr>
+          <w:p>
+            <w:pPr>
+              <w:pStyle w:val="Tabela"/>
               <w:jc w:val="center"/>
               <w:rPr>
-                <w:b/>
                 <w:b/>
               </w:rPr>
             </w:pPr>
@@ -312,18 +263,14 @@
               <w:left w:val="single" w:sz="6" w:space="0" w:color="000000"/>
               <w:bottom w:val="single" w:sz="6" w:space="0" w:color="000000"/>
               <w:right w:val="single" w:sz="6" w:space="0" w:color="000000"/>
-              <w:insideH w:val="single" w:sz="6" w:space="0" w:color="000000"/>
-              <w:insideV w:val="single" w:sz="6" w:space="0" w:color="000000"/>
-            </w:tcBorders>
-            <w:shd w:fill="auto" w:val="clear"/>
-          </w:tcPr>
-          <w:p>
-            <w:pPr>
-              <w:pStyle w:val="Tabela"/>
-              <w:spacing w:before="40" w:after="40"/>
+            </w:tcBorders>
+            <w:shd w:val="clear" w:color="auto" w:fill="auto"/>
+          </w:tcPr>
+          <w:p>
+            <w:pPr>
+              <w:pStyle w:val="Tabela"/>
               <w:jc w:val="center"/>
               <w:rPr>
-                <w:b/>
                 <w:b/>
               </w:rPr>
             </w:pPr>
@@ -343,18 +290,14 @@
               <w:left w:val="single" w:sz="6" w:space="0" w:color="000000"/>
               <w:bottom w:val="single" w:sz="6" w:space="0" w:color="000000"/>
               <w:right w:val="single" w:sz="6" w:space="0" w:color="000000"/>
-              <w:insideH w:val="single" w:sz="6" w:space="0" w:color="000000"/>
-              <w:insideV w:val="single" w:sz="6" w:space="0" w:color="000000"/>
-            </w:tcBorders>
-            <w:shd w:fill="auto" w:val="clear"/>
-          </w:tcPr>
-          <w:p>
-            <w:pPr>
-              <w:pStyle w:val="Tabela"/>
-              <w:spacing w:before="40" w:after="40"/>
+            </w:tcBorders>
+            <w:shd w:val="clear" w:color="auto" w:fill="auto"/>
+          </w:tcPr>
+          <w:p>
+            <w:pPr>
+              <w:pStyle w:val="Tabela"/>
               <w:jc w:val="center"/>
               <w:rPr>
-                <w:b/>
                 <w:b/>
               </w:rPr>
             </w:pPr>
@@ -374,18 +317,14 @@
               <w:left w:val="single" w:sz="6" w:space="0" w:color="000000"/>
               <w:bottom w:val="single" w:sz="6" w:space="0" w:color="000000"/>
               <w:right w:val="single" w:sz="6" w:space="0" w:color="000000"/>
-              <w:insideH w:val="single" w:sz="6" w:space="0" w:color="000000"/>
-              <w:insideV w:val="single" w:sz="6" w:space="0" w:color="000000"/>
-            </w:tcBorders>
-            <w:shd w:fill="auto" w:val="clear"/>
-          </w:tcPr>
-          <w:p>
-            <w:pPr>
-              <w:pStyle w:val="Tabela"/>
-              <w:spacing w:before="40" w:after="40"/>
+            </w:tcBorders>
+            <w:shd w:val="clear" w:color="auto" w:fill="auto"/>
+          </w:tcPr>
+          <w:p>
+            <w:pPr>
+              <w:pStyle w:val="Tabela"/>
               <w:jc w:val="center"/>
               <w:rPr>
-                <w:b/>
                 <w:b/>
               </w:rPr>
             </w:pPr>
@@ -405,18 +344,14 @@
               <w:left w:val="single" w:sz="6" w:space="0" w:color="000000"/>
               <w:bottom w:val="single" w:sz="6" w:space="0" w:color="000000"/>
               <w:right w:val="single" w:sz="6" w:space="0" w:color="000000"/>
-              <w:insideH w:val="single" w:sz="6" w:space="0" w:color="000000"/>
-              <w:insideV w:val="single" w:sz="6" w:space="0" w:color="000000"/>
-            </w:tcBorders>
-            <w:shd w:fill="auto" w:val="clear"/>
-          </w:tcPr>
-          <w:p>
-            <w:pPr>
-              <w:pStyle w:val="Tabela"/>
-              <w:spacing w:before="40" w:after="40"/>
+            </w:tcBorders>
+            <w:shd w:val="clear" w:color="auto" w:fill="auto"/>
+          </w:tcPr>
+          <w:p>
+            <w:pPr>
+              <w:pStyle w:val="Tabela"/>
               <w:jc w:val="center"/>
               <w:rPr>
-                <w:b/>
                 <w:b/>
               </w:rPr>
             </w:pPr>
@@ -436,18 +371,14 @@
               <w:left w:val="single" w:sz="6" w:space="0" w:color="000000"/>
               <w:bottom w:val="single" w:sz="6" w:space="0" w:color="000000"/>
               <w:right w:val="double" w:sz="6" w:space="0" w:color="000000"/>
-              <w:insideH w:val="single" w:sz="6" w:space="0" w:color="000000"/>
-              <w:insideV w:val="double" w:sz="6" w:space="0" w:color="000000"/>
-            </w:tcBorders>
-            <w:shd w:fill="auto" w:val="clear"/>
-          </w:tcPr>
-          <w:p>
-            <w:pPr>
-              <w:pStyle w:val="Tabela"/>
-              <w:spacing w:before="40" w:after="40"/>
+            </w:tcBorders>
+            <w:shd w:val="clear" w:color="auto" w:fill="auto"/>
+          </w:tcPr>
+          <w:p>
+            <w:pPr>
+              <w:pStyle w:val="Tabela"/>
               <w:jc w:val="center"/>
               <w:rPr>
-                <w:b/>
                 <w:b/>
               </w:rPr>
             </w:pPr>
@@ -462,7 +393,7 @@
       </w:tr>
       <w:tr>
         <w:trPr>
-          <w:cantSplit w:val="true"/>
+          <w:cantSplit/>
         </w:trPr>
         <w:tc>
           <w:tcPr>
@@ -472,10 +403,8 @@
               <w:left w:val="double" w:sz="6" w:space="0" w:color="000000"/>
               <w:bottom w:val="single" w:sz="6" w:space="0" w:color="000000"/>
               <w:right w:val="single" w:sz="6" w:space="0" w:color="000000"/>
-              <w:insideH w:val="single" w:sz="6" w:space="0" w:color="000000"/>
-              <w:insideV w:val="single" w:sz="6" w:space="0" w:color="000000"/>
-            </w:tcBorders>
-            <w:shd w:fill="auto" w:val="clear"/>
+            </w:tcBorders>
+            <w:shd w:val="clear" w:color="auto" w:fill="auto"/>
           </w:tcPr>
           <w:p>
             <w:pPr>
@@ -484,12 +413,7 @@
                 <w:ilvl w:val="0"/>
                 <w:numId w:val="3"/>
               </w:numPr>
-              <w:spacing w:before="40" w:after="40"/>
-              <w:rPr/>
-            </w:pPr>
-            <w:r>
-              <w:rPr/>
-            </w:r>
+            </w:pPr>
           </w:p>
         </w:tc>
         <w:tc>
@@ -500,22 +424,15 @@
               <w:left w:val="single" w:sz="6" w:space="0" w:color="000000"/>
               <w:bottom w:val="single" w:sz="6" w:space="0" w:color="000000"/>
               <w:right w:val="single" w:sz="6" w:space="0" w:color="000000"/>
-              <w:insideH w:val="single" w:sz="6" w:space="0" w:color="000000"/>
-              <w:insideV w:val="single" w:sz="6" w:space="0" w:color="000000"/>
-            </w:tcBorders>
-            <w:shd w:fill="auto" w:val="clear"/>
-          </w:tcPr>
-          <w:p>
-            <w:pPr>
-              <w:pStyle w:val="Tabela"/>
-              <w:bidi w:val="0"/>
-              <w:spacing w:lineRule="auto" w:line="259" w:beforeAutospacing="0" w:before="40" w:afterAutospacing="0" w:after="40"/>
-              <w:ind w:left="0" w:right="0" w:hanging="0"/>
-              <w:jc w:val="left"/>
-              <w:rPr/>
-            </w:pPr>
-            <w:r>
-              <w:rPr/>
+            </w:tcBorders>
+            <w:shd w:val="clear" w:color="auto" w:fill="auto"/>
+          </w:tcPr>
+          <w:p>
+            <w:pPr>
+              <w:pStyle w:val="Tabela"/>
+              <w:spacing w:line="259" w:lineRule="auto"/>
+            </w:pPr>
+            <w:r>
               <w:t>E-mail</w:t>
             </w:r>
           </w:p>
@@ -528,32 +445,15 @@
               <w:left w:val="single" w:sz="6" w:space="0" w:color="000000"/>
               <w:bottom w:val="single" w:sz="6" w:space="0" w:color="000000"/>
               <w:right w:val="single" w:sz="6" w:space="0" w:color="000000"/>
-              <w:insideH w:val="single" w:sz="6" w:space="0" w:color="000000"/>
-              <w:insideV w:val="single" w:sz="6" w:space="0" w:color="000000"/>
-            </w:tcBorders>
-            <w:shd w:fill="auto" w:val="clear"/>
-          </w:tcPr>
-          <w:p>
-            <w:pPr>
-              <w:pStyle w:val="Tabela"/>
-              <w:bidi w:val="0"/>
-              <w:spacing w:lineRule="auto" w:line="259" w:beforeAutospacing="0" w:before="40" w:afterAutospacing="0" w:after="40"/>
-              <w:ind w:left="0" w:right="0" w:hanging="0"/>
-              <w:jc w:val="left"/>
-              <w:rPr>
-                <w:rFonts w:ascii="Times New Roman" w:hAnsi="Times New Roman" w:eastAsia="Times New Roman" w:cs="Times New Roman"/>
-                <w:sz w:val="24"/>
-                <w:szCs w:val="24"/>
-                <w:lang w:val="pt-BR"/>
-              </w:rPr>
-            </w:pPr>
-            <w:r>
-              <w:rPr>
-                <w:rFonts w:eastAsia="Times New Roman" w:cs="Times New Roman"/>
-                <w:sz w:val="24"/>
-                <w:szCs w:val="24"/>
-                <w:lang w:val="pt-BR"/>
-              </w:rPr>
+            </w:tcBorders>
+            <w:shd w:val="clear" w:color="auto" w:fill="auto"/>
+          </w:tcPr>
+          <w:p>
+            <w:pPr>
+              <w:pStyle w:val="Tabela"/>
+              <w:spacing w:line="259" w:lineRule="auto"/>
+            </w:pPr>
+            <w:r>
               <w:t>Campo para digitação para o e-mail</w:t>
             </w:r>
           </w:p>
@@ -566,22 +466,15 @@
               <w:left w:val="single" w:sz="6" w:space="0" w:color="000000"/>
               <w:bottom w:val="single" w:sz="6" w:space="0" w:color="000000"/>
               <w:right w:val="single" w:sz="6" w:space="0" w:color="000000"/>
-              <w:insideH w:val="single" w:sz="6" w:space="0" w:color="000000"/>
-              <w:insideV w:val="single" w:sz="6" w:space="0" w:color="000000"/>
-            </w:tcBorders>
-            <w:shd w:fill="auto" w:val="clear"/>
-          </w:tcPr>
-          <w:p>
-            <w:pPr>
-              <w:pStyle w:val="Tabela"/>
-              <w:bidi w:val="0"/>
-              <w:spacing w:lineRule="auto" w:line="259" w:beforeAutospacing="0" w:before="40" w:afterAutospacing="0" w:after="40"/>
-              <w:ind w:left="0" w:right="0" w:hanging="0"/>
-              <w:jc w:val="left"/>
-              <w:rPr/>
-            </w:pPr>
-            <w:r>
-              <w:rPr/>
+            </w:tcBorders>
+            <w:shd w:val="clear" w:color="auto" w:fill="auto"/>
+          </w:tcPr>
+          <w:p>
+            <w:pPr>
+              <w:pStyle w:val="Tabela"/>
+              <w:spacing w:line="259" w:lineRule="auto"/>
+            </w:pPr>
+            <w:r>
               <w:t>Formatos válidos de e-mail</w:t>
             </w:r>
           </w:p>
@@ -594,23 +487,16 @@
               <w:left w:val="single" w:sz="6" w:space="0" w:color="000000"/>
               <w:bottom w:val="single" w:sz="6" w:space="0" w:color="000000"/>
               <w:right w:val="single" w:sz="6" w:space="0" w:color="000000"/>
-              <w:insideH w:val="single" w:sz="6" w:space="0" w:color="000000"/>
-              <w:insideV w:val="single" w:sz="6" w:space="0" w:color="000000"/>
-            </w:tcBorders>
-            <w:shd w:fill="auto" w:val="clear"/>
-          </w:tcPr>
-          <w:p>
-            <w:pPr>
-              <w:pStyle w:val="Tabela"/>
-              <w:bidi w:val="0"/>
-              <w:spacing w:lineRule="auto" w:line="259" w:beforeAutospacing="0" w:before="40" w:afterAutospacing="0" w:after="40"/>
-              <w:ind w:left="0" w:right="0" w:hanging="0"/>
-              <w:jc w:val="left"/>
-              <w:rPr/>
-            </w:pPr>
-            <w:r>
-              <w:rPr/>
-              <w:t>Sim</w:t>
+            </w:tcBorders>
+            <w:shd w:val="clear" w:color="auto" w:fill="auto"/>
+          </w:tcPr>
+          <w:p>
+            <w:pPr>
+              <w:pStyle w:val="Tabela"/>
+              <w:spacing w:line="259" w:lineRule="auto"/>
+            </w:pPr>
+            <w:r>
+              <w:t>Não</w:t>
             </w:r>
           </w:p>
         </w:tc>
@@ -622,20 +508,14 @@
               <w:left w:val="single" w:sz="6" w:space="0" w:color="000000"/>
               <w:bottom w:val="single" w:sz="6" w:space="0" w:color="000000"/>
               <w:right w:val="double" w:sz="6" w:space="0" w:color="000000"/>
-              <w:insideH w:val="single" w:sz="6" w:space="0" w:color="000000"/>
-              <w:insideV w:val="double" w:sz="6" w:space="0" w:color="000000"/>
-            </w:tcBorders>
-            <w:shd w:fill="auto" w:val="clear"/>
-          </w:tcPr>
-          <w:p>
-            <w:pPr>
-              <w:pStyle w:val="Tabela"/>
-              <w:keepNext w:val="true"/>
-              <w:spacing w:before="40" w:after="40"/>
-              <w:rPr/>
-            </w:pPr>
-            <w:r>
-              <w:rPr/>
+            </w:tcBorders>
+            <w:shd w:val="clear" w:color="auto" w:fill="auto"/>
+          </w:tcPr>
+          <w:p>
+            <w:pPr>
+              <w:pStyle w:val="Tabela"/>
+            </w:pPr>
+            <w:r>
               <w:t xml:space="preserve"> </w:t>
             </w:r>
           </w:p>
@@ -643,7 +523,7 @@
       </w:tr>
       <w:tr>
         <w:trPr>
-          <w:cantSplit w:val="true"/>
+          <w:cantSplit/>
         </w:trPr>
         <w:tc>
           <w:tcPr>
@@ -653,10 +533,8 @@
               <w:left w:val="double" w:sz="6" w:space="0" w:color="000000"/>
               <w:bottom w:val="single" w:sz="6" w:space="0" w:color="000000"/>
               <w:right w:val="single" w:sz="6" w:space="0" w:color="000000"/>
-              <w:insideH w:val="single" w:sz="6" w:space="0" w:color="000000"/>
-              <w:insideV w:val="single" w:sz="6" w:space="0" w:color="000000"/>
-            </w:tcBorders>
-            <w:shd w:fill="auto" w:val="clear"/>
+            </w:tcBorders>
+            <w:shd w:val="clear" w:color="auto" w:fill="auto"/>
           </w:tcPr>
           <w:p>
             <w:pPr>
@@ -665,12 +543,7 @@
                 <w:ilvl w:val="0"/>
                 <w:numId w:val="3"/>
               </w:numPr>
-              <w:spacing w:before="40" w:after="40"/>
-              <w:rPr/>
-            </w:pPr>
-            <w:r>
-              <w:rPr/>
-            </w:r>
+            </w:pPr>
           </w:p>
         </w:tc>
         <w:tc>
@@ -681,28 +554,21 @@
               <w:left w:val="single" w:sz="6" w:space="0" w:color="000000"/>
               <w:bottom w:val="single" w:sz="6" w:space="0" w:color="000000"/>
               <w:right w:val="single" w:sz="6" w:space="0" w:color="000000"/>
-              <w:insideH w:val="single" w:sz="6" w:space="0" w:color="000000"/>
-              <w:insideV w:val="single" w:sz="6" w:space="0" w:color="000000"/>
-            </w:tcBorders>
-            <w:shd w:fill="auto" w:val="clear"/>
-          </w:tcPr>
-          <w:p>
-            <w:pPr>
-              <w:pStyle w:val="Normal"/>
+            </w:tcBorders>
+            <w:shd w:val="clear" w:color="auto" w:fill="auto"/>
+          </w:tcPr>
+          <w:p>
+            <w:pPr>
               <w:spacing w:before="40" w:after="40"/>
               <w:rPr>
-                <w:rFonts w:ascii="Times New Roman" w:hAnsi="Times New Roman" w:eastAsia="Times New Roman" w:cs="Times New Roman"/>
                 <w:sz w:val="24"/>
                 <w:szCs w:val="24"/>
-                <w:lang w:val="pt-BR"/>
               </w:rPr>
             </w:pPr>
             <w:r>
               <w:rPr>
-                <w:rFonts w:eastAsia="Times New Roman" w:cs="Times New Roman"/>
                 <w:sz w:val="24"/>
                 <w:szCs w:val="24"/>
-                <w:lang w:val="pt-BR"/>
               </w:rPr>
               <w:t>Nome</w:t>
             </w:r>
@@ -710,13 +576,7 @@
           <w:p>
             <w:pPr>
               <w:pStyle w:val="Tabela"/>
-              <w:keepNext w:val="true"/>
-              <w:spacing w:before="40" w:after="40"/>
-              <w:rPr/>
-            </w:pPr>
-            <w:r>
-              <w:rPr/>
-            </w:r>
+            </w:pPr>
           </w:p>
         </w:tc>
         <w:tc>
@@ -727,41 +587,29 @@
               <w:left w:val="single" w:sz="6" w:space="0" w:color="000000"/>
               <w:bottom w:val="single" w:sz="6" w:space="0" w:color="000000"/>
               <w:right w:val="single" w:sz="6" w:space="0" w:color="000000"/>
-              <w:insideH w:val="single" w:sz="6" w:space="0" w:color="000000"/>
-              <w:insideV w:val="single" w:sz="6" w:space="0" w:color="000000"/>
-            </w:tcBorders>
-            <w:shd w:fill="auto" w:val="clear"/>
-          </w:tcPr>
-          <w:p>
-            <w:pPr>
-              <w:pStyle w:val="Normal"/>
+            </w:tcBorders>
+            <w:shd w:val="clear" w:color="auto" w:fill="auto"/>
+          </w:tcPr>
+          <w:p>
+            <w:pPr>
               <w:spacing w:before="40" w:after="40"/>
               <w:rPr>
-                <w:rFonts w:ascii="Times New Roman" w:hAnsi="Times New Roman" w:eastAsia="Times New Roman" w:cs="Times New Roman"/>
                 <w:sz w:val="24"/>
                 <w:szCs w:val="24"/>
-                <w:lang w:val="pt-BR"/>
               </w:rPr>
             </w:pPr>
             <w:r>
               <w:rPr>
-                <w:rFonts w:eastAsia="Times New Roman" w:cs="Times New Roman"/>
                 <w:sz w:val="24"/>
                 <w:szCs w:val="24"/>
-                <w:lang w:val="pt-BR"/>
               </w:rPr>
               <w:t>Campo para digitação do nome do cliente</w:t>
             </w:r>
           </w:p>
           <w:p>
             <w:pPr>
-              <w:pStyle w:val="Normal"/>
               <w:spacing w:before="40" w:after="40"/>
-              <w:rPr/>
-            </w:pPr>
-            <w:r>
-              <w:rPr/>
-            </w:r>
+            </w:pPr>
           </w:p>
         </w:tc>
         <w:tc>
@@ -772,20 +620,14 @@
               <w:left w:val="single" w:sz="6" w:space="0" w:color="000000"/>
               <w:bottom w:val="single" w:sz="6" w:space="0" w:color="000000"/>
               <w:right w:val="single" w:sz="6" w:space="0" w:color="000000"/>
-              <w:insideH w:val="single" w:sz="6" w:space="0" w:color="000000"/>
-              <w:insideV w:val="single" w:sz="6" w:space="0" w:color="000000"/>
-            </w:tcBorders>
-            <w:shd w:fill="auto" w:val="clear"/>
-          </w:tcPr>
-          <w:p>
-            <w:pPr>
-              <w:pStyle w:val="Tabela"/>
-              <w:keepNext w:val="true"/>
-              <w:spacing w:before="40" w:after="40"/>
-              <w:rPr/>
-            </w:pPr>
-            <w:r>
-              <w:rPr/>
+            </w:tcBorders>
+            <w:shd w:val="clear" w:color="auto" w:fill="auto"/>
+          </w:tcPr>
+          <w:p>
+            <w:pPr>
+              <w:pStyle w:val="Tabela"/>
+            </w:pPr>
+            <w:r>
               <w:t>Texto</w:t>
             </w:r>
           </w:p>
@@ -798,24 +640,14 @@
               <w:left w:val="single" w:sz="6" w:space="0" w:color="000000"/>
               <w:bottom w:val="single" w:sz="6" w:space="0" w:color="000000"/>
               <w:right w:val="single" w:sz="6" w:space="0" w:color="000000"/>
-              <w:insideH w:val="single" w:sz="6" w:space="0" w:color="000000"/>
-              <w:insideV w:val="single" w:sz="6" w:space="0" w:color="000000"/>
-            </w:tcBorders>
-            <w:shd w:fill="auto" w:val="clear"/>
-          </w:tcPr>
-          <w:p>
-            <w:pPr>
-              <w:pStyle w:val="Tabela"/>
-              <w:keepNext w:val="true"/>
-              <w:spacing w:before="40" w:after="40"/>
-              <w:rPr>
-                <w:u w:val="none"/>
-              </w:rPr>
-            </w:pPr>
-            <w:r>
-              <w:rPr>
-                <w:u w:val="none"/>
-              </w:rPr>
+            </w:tcBorders>
+            <w:shd w:val="clear" w:color="auto" w:fill="auto"/>
+          </w:tcPr>
+          <w:p>
+            <w:pPr>
+              <w:pStyle w:val="Tabela"/>
+            </w:pPr>
+            <w:r>
               <w:t>Sim.</w:t>
             </w:r>
           </w:p>
@@ -828,27 +660,19 @@
               <w:left w:val="single" w:sz="6" w:space="0" w:color="000000"/>
               <w:bottom w:val="single" w:sz="6" w:space="0" w:color="000000"/>
               <w:right w:val="double" w:sz="6" w:space="0" w:color="000000"/>
-              <w:insideH w:val="single" w:sz="6" w:space="0" w:color="000000"/>
-              <w:insideV w:val="double" w:sz="6" w:space="0" w:color="000000"/>
-            </w:tcBorders>
-            <w:shd w:fill="auto" w:val="clear"/>
-          </w:tcPr>
-          <w:p>
-            <w:pPr>
-              <w:pStyle w:val="Tabela"/>
-              <w:keepNext w:val="true"/>
-              <w:spacing w:before="40" w:after="40"/>
-              <w:rPr/>
-            </w:pPr>
-            <w:r>
-              <w:rPr/>
-            </w:r>
+            </w:tcBorders>
+            <w:shd w:val="clear" w:color="auto" w:fill="auto"/>
+          </w:tcPr>
+          <w:p>
+            <w:pPr>
+              <w:pStyle w:val="Tabela"/>
+            </w:pPr>
           </w:p>
         </w:tc>
       </w:tr>
       <w:tr>
         <w:trPr>
-          <w:cantSplit w:val="true"/>
+          <w:cantSplit/>
         </w:trPr>
         <w:tc>
           <w:tcPr>
@@ -858,25 +682,15 @@
               <w:left w:val="double" w:sz="6" w:space="0" w:color="000000"/>
               <w:bottom w:val="single" w:sz="6" w:space="0" w:color="000000"/>
               <w:right w:val="single" w:sz="6" w:space="0" w:color="000000"/>
-              <w:insideH w:val="single" w:sz="6" w:space="0" w:color="000000"/>
-              <w:insideV w:val="single" w:sz="6" w:space="0" w:color="000000"/>
-            </w:tcBorders>
-            <w:shd w:fill="auto" w:val="clear"/>
-          </w:tcPr>
-          <w:p>
-            <w:pPr>
-              <w:pStyle w:val="Tabela"/>
-              <w:keepNext w:val="true"/>
-              <w:spacing w:before="40" w:after="40"/>
-              <w:rPr/>
-            </w:pPr>
-            <w:r>
-              <w:rPr/>
-              <w:t xml:space="preserve">      </w:t>
-            </w:r>
-            <w:r>
-              <w:rPr/>
-              <w:t>4</w:t>
+            </w:tcBorders>
+            <w:shd w:val="clear" w:color="auto" w:fill="auto"/>
+          </w:tcPr>
+          <w:p>
+            <w:pPr>
+              <w:pStyle w:val="Tabela"/>
+            </w:pPr>
+            <w:r>
+              <w:t xml:space="preserve">      4</w:t>
             </w:r>
           </w:p>
         </w:tc>
@@ -888,27 +702,20 @@
               <w:left w:val="single" w:sz="6" w:space="0" w:color="000000"/>
               <w:bottom w:val="single" w:sz="6" w:space="0" w:color="000000"/>
               <w:right w:val="single" w:sz="6" w:space="0" w:color="000000"/>
-              <w:insideH w:val="single" w:sz="6" w:space="0" w:color="000000"/>
-              <w:insideV w:val="single" w:sz="6" w:space="0" w:color="000000"/>
-            </w:tcBorders>
-            <w:shd w:fill="auto" w:val="clear"/>
-          </w:tcPr>
-          <w:p>
-            <w:pPr>
-              <w:pStyle w:val="Normal"/>
+            </w:tcBorders>
+            <w:shd w:val="clear" w:color="auto" w:fill="auto"/>
+          </w:tcPr>
+          <w:p>
+            <w:pPr>
               <w:rPr>
-                <w:rFonts w:ascii="Times New Roman" w:hAnsi="Times New Roman" w:eastAsia="Times New Roman" w:cs="Times New Roman"/>
                 <w:sz w:val="24"/>
                 <w:szCs w:val="24"/>
-                <w:lang w:val="pt-BR"/>
               </w:rPr>
             </w:pPr>
             <w:r>
               <w:rPr>
-                <w:rFonts w:eastAsia="Times New Roman" w:cs="Times New Roman"/>
                 <w:sz w:val="24"/>
                 <w:szCs w:val="24"/>
-                <w:lang w:val="pt-BR"/>
               </w:rPr>
               <w:t>Telefone</w:t>
             </w:r>
@@ -922,22 +729,14 @@
               <w:left w:val="single" w:sz="6" w:space="0" w:color="000000"/>
               <w:bottom w:val="single" w:sz="6" w:space="0" w:color="000000"/>
               <w:right w:val="single" w:sz="6" w:space="0" w:color="000000"/>
-              <w:insideH w:val="single" w:sz="6" w:space="0" w:color="000000"/>
-              <w:insideV w:val="single" w:sz="6" w:space="0" w:color="000000"/>
-            </w:tcBorders>
-            <w:shd w:fill="auto" w:val="clear"/>
-          </w:tcPr>
-          <w:p>
-            <w:pPr>
-              <w:pStyle w:val="Normal"/>
-              <w:rPr/>
-            </w:pPr>
+            </w:tcBorders>
+            <w:shd w:val="clear" w:color="auto" w:fill="auto"/>
+          </w:tcPr>
+          <w:p>
             <w:r>
               <w:rPr>
-                <w:rFonts w:eastAsia="Times New Roman" w:cs="Times New Roman"/>
                 <w:sz w:val="24"/>
                 <w:szCs w:val="24"/>
-                <w:lang w:val="pt-BR"/>
               </w:rPr>
               <w:t>Campo para digitação do telefone do cliente</w:t>
             </w:r>
@@ -951,20 +750,14 @@
               <w:left w:val="single" w:sz="6" w:space="0" w:color="000000"/>
               <w:bottom w:val="single" w:sz="6" w:space="0" w:color="000000"/>
               <w:right w:val="single" w:sz="6" w:space="0" w:color="000000"/>
-              <w:insideH w:val="single" w:sz="6" w:space="0" w:color="000000"/>
-              <w:insideV w:val="single" w:sz="6" w:space="0" w:color="000000"/>
-            </w:tcBorders>
-            <w:shd w:fill="auto" w:val="clear"/>
-          </w:tcPr>
-          <w:p>
-            <w:pPr>
-              <w:pStyle w:val="Tabela"/>
-              <w:keepNext w:val="true"/>
-              <w:spacing w:before="40" w:after="40"/>
-              <w:rPr/>
-            </w:pPr>
-            <w:r>
-              <w:rPr/>
+            </w:tcBorders>
+            <w:shd w:val="clear" w:color="auto" w:fill="auto"/>
+          </w:tcPr>
+          <w:p>
+            <w:pPr>
+              <w:pStyle w:val="Tabela"/>
+            </w:pPr>
+            <w:r>
               <w:t>Valores numéricos reais</w:t>
             </w:r>
           </w:p>
@@ -977,24 +770,14 @@
               <w:left w:val="single" w:sz="6" w:space="0" w:color="000000"/>
               <w:bottom w:val="single" w:sz="6" w:space="0" w:color="000000"/>
               <w:right w:val="single" w:sz="6" w:space="0" w:color="000000"/>
-              <w:insideH w:val="single" w:sz="6" w:space="0" w:color="000000"/>
-              <w:insideV w:val="single" w:sz="6" w:space="0" w:color="000000"/>
-            </w:tcBorders>
-            <w:shd w:fill="auto" w:val="clear"/>
-          </w:tcPr>
-          <w:p>
-            <w:pPr>
-              <w:pStyle w:val="Tabela"/>
-              <w:keepNext w:val="true"/>
-              <w:spacing w:before="40" w:after="40"/>
-              <w:rPr>
-                <w:u w:val="none"/>
-              </w:rPr>
-            </w:pPr>
-            <w:r>
-              <w:rPr>
-                <w:u w:val="none"/>
-              </w:rPr>
+            </w:tcBorders>
+            <w:shd w:val="clear" w:color="auto" w:fill="auto"/>
+          </w:tcPr>
+          <w:p>
+            <w:pPr>
+              <w:pStyle w:val="Tabela"/>
+            </w:pPr>
+            <w:r>
               <w:t>Sim</w:t>
             </w:r>
           </w:p>
@@ -1007,27 +790,150 @@
               <w:left w:val="single" w:sz="6" w:space="0" w:color="000000"/>
               <w:bottom w:val="single" w:sz="6" w:space="0" w:color="000000"/>
               <w:right w:val="double" w:sz="6" w:space="0" w:color="000000"/>
-              <w:insideH w:val="single" w:sz="6" w:space="0" w:color="000000"/>
-              <w:insideV w:val="double" w:sz="6" w:space="0" w:color="000000"/>
-            </w:tcBorders>
-            <w:shd w:fill="auto" w:val="clear"/>
-          </w:tcPr>
-          <w:p>
-            <w:pPr>
-              <w:pStyle w:val="Tabela"/>
-              <w:keepNext w:val="true"/>
-              <w:spacing w:before="40" w:after="40"/>
-              <w:rPr/>
-            </w:pPr>
-            <w:r>
-              <w:rPr/>
-            </w:r>
+            </w:tcBorders>
+            <w:shd w:val="clear" w:color="auto" w:fill="auto"/>
+          </w:tcPr>
+          <w:p>
+            <w:pPr>
+              <w:pStyle w:val="Tabela"/>
+            </w:pPr>
           </w:p>
         </w:tc>
       </w:tr>
       <w:tr>
         <w:trPr>
-          <w:cantSplit w:val="true"/>
+          <w:cantSplit/>
+        </w:trPr>
+        <w:tc>
+          <w:tcPr>
+            <w:tcW w:w="1063" w:type="dxa"/>
+            <w:tcBorders>
+              <w:top w:val="single" w:sz="6" w:space="0" w:color="000000"/>
+              <w:left w:val="double" w:sz="6" w:space="0" w:color="000000"/>
+              <w:bottom w:val="single" w:sz="6" w:space="0" w:color="000000"/>
+              <w:right w:val="single" w:sz="6" w:space="0" w:color="000000"/>
+            </w:tcBorders>
+            <w:shd w:val="clear" w:color="auto" w:fill="auto"/>
+          </w:tcPr>
+          <w:p>
+            <w:pPr>
+              <w:pStyle w:val="Tabela"/>
+            </w:pPr>
+            <w:r>
+              <w:t xml:space="preserve">      5</w:t>
+            </w:r>
+          </w:p>
+        </w:tc>
+        <w:tc>
+          <w:tcPr>
+            <w:tcW w:w="1426" w:type="dxa"/>
+            <w:tcBorders>
+              <w:top w:val="single" w:sz="6" w:space="0" w:color="000000"/>
+              <w:left w:val="single" w:sz="6" w:space="0" w:color="000000"/>
+              <w:bottom w:val="single" w:sz="6" w:space="0" w:color="000000"/>
+              <w:right w:val="single" w:sz="6" w:space="0" w:color="000000"/>
+            </w:tcBorders>
+            <w:shd w:val="clear" w:color="auto" w:fill="auto"/>
+          </w:tcPr>
+          <w:p>
+            <w:r>
+              <w:rPr>
+                <w:sz w:val="24"/>
+                <w:szCs w:val="24"/>
+              </w:rPr>
+              <w:t>Endereço</w:t>
+            </w:r>
+          </w:p>
+        </w:tc>
+        <w:tc>
+          <w:tcPr>
+            <w:tcW w:w="1316" w:type="dxa"/>
+            <w:tcBorders>
+              <w:top w:val="single" w:sz="6" w:space="0" w:color="000000"/>
+              <w:left w:val="single" w:sz="6" w:space="0" w:color="000000"/>
+              <w:bottom w:val="single" w:sz="6" w:space="0" w:color="000000"/>
+              <w:right w:val="single" w:sz="6" w:space="0" w:color="000000"/>
+            </w:tcBorders>
+            <w:shd w:val="clear" w:color="auto" w:fill="auto"/>
+          </w:tcPr>
+          <w:p>
+            <w:pPr>
+              <w:spacing w:before="40" w:after="40"/>
+            </w:pPr>
+            <w:r>
+              <w:rPr>
+                <w:sz w:val="24"/>
+                <w:szCs w:val="24"/>
+              </w:rPr>
+              <w:t>Campo para digitação do endereço do cliente</w:t>
+            </w:r>
+          </w:p>
+          <w:p/>
+        </w:tc>
+        <w:tc>
+          <w:tcPr>
+            <w:tcW w:w="1935" w:type="dxa"/>
+            <w:tcBorders>
+              <w:top w:val="single" w:sz="6" w:space="0" w:color="000000"/>
+              <w:left w:val="single" w:sz="6" w:space="0" w:color="000000"/>
+              <w:bottom w:val="single" w:sz="6" w:space="0" w:color="000000"/>
+              <w:right w:val="single" w:sz="6" w:space="0" w:color="000000"/>
+            </w:tcBorders>
+            <w:shd w:val="clear" w:color="auto" w:fill="auto"/>
+          </w:tcPr>
+          <w:p>
+            <w:pPr>
+              <w:pStyle w:val="Tabela"/>
+            </w:pPr>
+            <w:r>
+              <w:t>Text</w:t>
+            </w:r>
+            <w:r>
+              <w:t>o</w:t>
+            </w:r>
+          </w:p>
+        </w:tc>
+        <w:tc>
+          <w:tcPr>
+            <w:tcW w:w="2127" w:type="dxa"/>
+            <w:tcBorders>
+              <w:top w:val="single" w:sz="6" w:space="0" w:color="000000"/>
+              <w:left w:val="single" w:sz="6" w:space="0" w:color="000000"/>
+              <w:bottom w:val="single" w:sz="6" w:space="0" w:color="000000"/>
+              <w:right w:val="single" w:sz="6" w:space="0" w:color="000000"/>
+            </w:tcBorders>
+            <w:shd w:val="clear" w:color="auto" w:fill="auto"/>
+          </w:tcPr>
+          <w:p>
+            <w:pPr>
+              <w:pStyle w:val="Tabela"/>
+            </w:pPr>
+            <w:r>
+              <w:t>Não</w:t>
+            </w:r>
+          </w:p>
+        </w:tc>
+        <w:tc>
+          <w:tcPr>
+            <w:tcW w:w="1416" w:type="dxa"/>
+            <w:tcBorders>
+              <w:top w:val="single" w:sz="6" w:space="0" w:color="000000"/>
+              <w:left w:val="single" w:sz="6" w:space="0" w:color="000000"/>
+              <w:bottom w:val="single" w:sz="6" w:space="0" w:color="000000"/>
+              <w:right w:val="double" w:sz="6" w:space="0" w:color="000000"/>
+            </w:tcBorders>
+            <w:shd w:val="clear" w:color="auto" w:fill="auto"/>
+          </w:tcPr>
+          <w:p>
+            <w:pPr>
+              <w:pStyle w:val="Tabela"/>
+            </w:pPr>
+          </w:p>
+        </w:tc>
+      </w:tr>
+      <w:tr>
+        <w:trPr>
+          <w:cantSplit/>
         </w:trPr>
         <w:tc>
           <w:tcPr>
@@ -1037,25 +943,16 @@
               <w:left w:val="double" w:sz="6" w:space="0" w:color="000000"/>
               <w:bottom w:val="double" w:sz="6" w:space="0" w:color="000000"/>
               <w:right w:val="single" w:sz="6" w:space="0" w:color="000000"/>
-              <w:insideH w:val="double" w:sz="6" w:space="0" w:color="000000"/>
-              <w:insideV w:val="single" w:sz="6" w:space="0" w:color="000000"/>
-            </w:tcBorders>
-            <w:shd w:fill="auto" w:val="clear"/>
-          </w:tcPr>
-          <w:p>
-            <w:pPr>
-              <w:pStyle w:val="Tabela"/>
-              <w:keepNext w:val="true"/>
-              <w:spacing w:before="40" w:after="40"/>
-              <w:rPr/>
-            </w:pPr>
-            <w:r>
-              <w:rPr/>
-              <w:t xml:space="preserve">      </w:t>
-            </w:r>
-            <w:r>
-              <w:rPr/>
-              <w:t>5</w:t>
+            </w:tcBorders>
+            <w:shd w:val="clear" w:color="auto" w:fill="auto"/>
+          </w:tcPr>
+          <w:p>
+            <w:pPr>
+              <w:pStyle w:val="Tabela"/>
+              <w:jc w:val="center"/>
+            </w:pPr>
+            <w:r>
+              <w:t>6</w:t>
             </w:r>
           </w:p>
         </w:tc>
@@ -1067,24 +964,22 @@
               <w:left w:val="single" w:sz="6" w:space="0" w:color="000000"/>
               <w:bottom w:val="double" w:sz="6" w:space="0" w:color="000000"/>
               <w:right w:val="single" w:sz="6" w:space="0" w:color="000000"/>
-              <w:insideH w:val="double" w:sz="6" w:space="0" w:color="000000"/>
-              <w:insideV w:val="single" w:sz="6" w:space="0" w:color="000000"/>
-            </w:tcBorders>
-            <w:shd w:fill="auto" w:val="clear"/>
-          </w:tcPr>
-          <w:p>
-            <w:pPr>
-              <w:pStyle w:val="Normal"/>
-              <w:rPr/>
-            </w:pPr>
-            <w:r>
+            </w:tcBorders>
+            <w:shd w:val="clear" w:color="auto" w:fill="auto"/>
+          </w:tcPr>
+          <w:p>
+            <w:pPr>
               <w:rPr>
-                <w:rFonts w:eastAsia="Times New Roman" w:cs="Times New Roman"/>
                 <w:sz w:val="24"/>
                 <w:szCs w:val="24"/>
-                <w:lang w:val="pt-BR"/>
               </w:rPr>
-              <w:t>Endereço</w:t>
+            </w:pPr>
+            <w:r>
+              <w:rPr>
+                <w:sz w:val="24"/>
+                <w:szCs w:val="24"/>
+              </w:rPr>
+              <w:t>Código</w:t>
             </w:r>
           </w:p>
         </w:tc>
@@ -1096,34 +991,23 @@
               <w:left w:val="single" w:sz="6" w:space="0" w:color="000000"/>
               <w:bottom w:val="double" w:sz="6" w:space="0" w:color="000000"/>
               <w:right w:val="single" w:sz="6" w:space="0" w:color="000000"/>
-              <w:insideH w:val="double" w:sz="6" w:space="0" w:color="000000"/>
-              <w:insideV w:val="single" w:sz="6" w:space="0" w:color="000000"/>
-            </w:tcBorders>
-            <w:shd w:fill="auto" w:val="clear"/>
-          </w:tcPr>
-          <w:p>
-            <w:pPr>
-              <w:pStyle w:val="Normal"/>
+            </w:tcBorders>
+            <w:shd w:val="clear" w:color="auto" w:fill="auto"/>
+          </w:tcPr>
+          <w:p>
+            <w:pPr>
               <w:spacing w:before="40" w:after="40"/>
-              <w:rPr/>
-            </w:pPr>
-            <w:r>
               <w:rPr>
-                <w:rFonts w:eastAsia="Times New Roman" w:cs="Times New Roman"/>
                 <w:sz w:val="24"/>
                 <w:szCs w:val="24"/>
-                <w:lang w:val="pt-BR"/>
               </w:rPr>
-              <w:t>Campo para digitação do endereço do cliente</w:t>
-            </w:r>
-          </w:p>
-          <w:p>
-            <w:pPr>
-              <w:pStyle w:val="Normal"/>
-              <w:rPr/>
-            </w:pPr>
-            <w:r>
-              <w:rPr/>
+            </w:pPr>
+            <w:r>
+              <w:rPr>
+                <w:sz w:val="24"/>
+                <w:szCs w:val="24"/>
+              </w:rPr>
+              <w:t>Campo para digitação do código do cliente</w:t>
             </w:r>
           </w:p>
         </w:tc>
@@ -1135,20 +1019,15 @@
               <w:left w:val="single" w:sz="6" w:space="0" w:color="000000"/>
               <w:bottom w:val="double" w:sz="6" w:space="0" w:color="000000"/>
               <w:right w:val="single" w:sz="6" w:space="0" w:color="000000"/>
-              <w:insideH w:val="double" w:sz="6" w:space="0" w:color="000000"/>
-              <w:insideV w:val="single" w:sz="6" w:space="0" w:color="000000"/>
-            </w:tcBorders>
-            <w:shd w:fill="auto" w:val="clear"/>
-          </w:tcPr>
-          <w:p>
-            <w:pPr>
-              <w:pStyle w:val="Tabela"/>
-              <w:spacing w:before="40" w:after="40"/>
-              <w:rPr/>
-            </w:pPr>
-            <w:r>
-              <w:rPr/>
-              <w:t>Text</w:t>
+            </w:tcBorders>
+            <w:shd w:val="clear" w:color="auto" w:fill="auto"/>
+          </w:tcPr>
+          <w:p>
+            <w:pPr>
+              <w:pStyle w:val="Tabela"/>
+            </w:pPr>
+            <w:r>
+              <w:t>Valores numéricos</w:t>
             </w:r>
           </w:p>
         </w:tc>
@@ -1160,25 +1039,18 @@
               <w:left w:val="single" w:sz="6" w:space="0" w:color="000000"/>
               <w:bottom w:val="double" w:sz="6" w:space="0" w:color="000000"/>
               <w:right w:val="single" w:sz="6" w:space="0" w:color="000000"/>
-              <w:insideH w:val="double" w:sz="6" w:space="0" w:color="000000"/>
-              <w:insideV w:val="single" w:sz="6" w:space="0" w:color="000000"/>
-            </w:tcBorders>
-            <w:shd w:fill="auto" w:val="clear"/>
-          </w:tcPr>
-          <w:p>
-            <w:pPr>
-              <w:pStyle w:val="Tabela"/>
-              <w:spacing w:before="40" w:after="40"/>
-              <w:rPr>
-                <w:u w:val="none"/>
-              </w:rPr>
-            </w:pPr>
-            <w:r>
-              <w:rPr>
-                <w:u w:val="none"/>
-              </w:rPr>
+            </w:tcBorders>
+            <w:shd w:val="clear" w:color="auto" w:fill="auto"/>
+          </w:tcPr>
+          <w:p>
+            <w:pPr>
+              <w:pStyle w:val="Tabela"/>
+            </w:pPr>
+            <w:r>
               <w:t>Sim</w:t>
             </w:r>
+            <w:bookmarkStart w:id="4" w:name="_GoBack"/>
+            <w:bookmarkEnd w:id="4"/>
           </w:p>
         </w:tc>
         <w:tc>
@@ -1189,46 +1061,26 @@
               <w:left w:val="single" w:sz="6" w:space="0" w:color="000000"/>
               <w:bottom w:val="double" w:sz="6" w:space="0" w:color="000000"/>
               <w:right w:val="double" w:sz="6" w:space="0" w:color="000000"/>
-              <w:insideH w:val="double" w:sz="6" w:space="0" w:color="000000"/>
-              <w:insideV w:val="double" w:sz="6" w:space="0" w:color="000000"/>
-            </w:tcBorders>
-            <w:shd w:fill="auto" w:val="clear"/>
-          </w:tcPr>
-          <w:p>
-            <w:pPr>
-              <w:pStyle w:val="Tabela"/>
-              <w:keepNext w:val="true"/>
-              <w:spacing w:before="40" w:after="40"/>
-              <w:rPr/>
-            </w:pPr>
-            <w:r>
-              <w:rPr/>
-            </w:r>
+            </w:tcBorders>
+            <w:shd w:val="clear" w:color="auto" w:fill="auto"/>
+          </w:tcPr>
+          <w:p>
+            <w:pPr>
+              <w:pStyle w:val="Tabela"/>
+            </w:pPr>
           </w:p>
         </w:tc>
       </w:tr>
     </w:tbl>
+    <w:p/>
     <w:p>
       <w:pPr>
-        <w:pStyle w:val="Normal"/>
-        <w:rPr/>
-      </w:pPr>
-      <w:r>
-        <w:rPr/>
-      </w:r>
+        <w:pStyle w:val="Corpodetexto"/>
+      </w:pPr>
     </w:p>
     <w:p>
       <w:pPr>
-        <w:pStyle w:val="TextBody"/>
-        <w:rPr/>
-      </w:pPr>
-      <w:r>
-        <w:rPr/>
-      </w:r>
-    </w:p>
-    <w:p>
-      <w:pPr>
-        <w:pStyle w:val="Heading6"/>
+        <w:pStyle w:val="Ttulo6"/>
         <w:keepLines/>
         <w:numPr>
           <w:ilvl w:val="5"/>
@@ -1242,14 +1094,13 @@
         <w:rPr>
           <w:rFonts w:ascii="Times New Roman" w:hAnsi="Times New Roman"/>
         </w:rPr>
+        <w:lastRenderedPageBreak/>
         <w:t>Comandos</w:t>
       </w:r>
     </w:p>
     <w:tbl>
       <w:tblPr>
         <w:tblW w:w="9190" w:type="dxa"/>
-        <w:jc w:val="left"/>
-        <w:tblInd w:w="0" w:type="dxa"/>
         <w:tblBorders>
           <w:top w:val="double" w:sz="6" w:space="0" w:color="000000"/>
           <w:left w:val="double" w:sz="6" w:space="0" w:color="000000"/>
@@ -1259,22 +1110,20 @@
           <w:insideV w:val="single" w:sz="6" w:space="0" w:color="000000"/>
         </w:tblBorders>
         <w:tblCellMar>
-          <w:top w:w="0" w:type="dxa"/>
           <w:left w:w="69" w:type="dxa"/>
-          <w:bottom w:w="0" w:type="dxa"/>
           <w:right w:w="70" w:type="dxa"/>
         </w:tblCellMar>
-        <w:tblLook w:noVBand="0" w:val="0000" w:noHBand="0" w:lastColumn="0" w:firstColumn="0" w:lastRow="0" w:firstRow="0"/>
+        <w:tblLook w:val="0000" w:firstRow="0" w:lastRow="0" w:firstColumn="0" w:lastColumn="0" w:noHBand="0" w:noVBand="0"/>
       </w:tblPr>
       <w:tblGrid>
-        <w:gridCol w:w="1063"/>
+        <w:gridCol w:w="1064"/>
         <w:gridCol w:w="1558"/>
         <w:gridCol w:w="4111"/>
         <w:gridCol w:w="2457"/>
       </w:tblGrid>
       <w:tr>
         <w:trPr>
-          <w:cantSplit w:val="true"/>
+          <w:cantSplit/>
         </w:trPr>
         <w:tc>
           <w:tcPr>
@@ -1284,18 +1133,14 @@
               <w:left w:val="double" w:sz="6" w:space="0" w:color="000000"/>
               <w:bottom w:val="single" w:sz="6" w:space="0" w:color="000000"/>
               <w:right w:val="single" w:sz="6" w:space="0" w:color="000000"/>
-              <w:insideH w:val="single" w:sz="6" w:space="0" w:color="000000"/>
-              <w:insideV w:val="single" w:sz="6" w:space="0" w:color="000000"/>
-            </w:tcBorders>
-            <w:shd w:fill="auto" w:val="clear"/>
-          </w:tcPr>
-          <w:p>
-            <w:pPr>
-              <w:pStyle w:val="Tabela"/>
-              <w:spacing w:before="40" w:after="40"/>
+            </w:tcBorders>
+            <w:shd w:val="clear" w:color="auto" w:fill="auto"/>
+          </w:tcPr>
+          <w:p>
+            <w:pPr>
+              <w:pStyle w:val="Tabela"/>
               <w:jc w:val="center"/>
               <w:rPr>
-                <w:b/>
                 <w:b/>
               </w:rPr>
             </w:pPr>
@@ -1315,18 +1160,14 @@
               <w:left w:val="single" w:sz="6" w:space="0" w:color="000000"/>
               <w:bottom w:val="single" w:sz="6" w:space="0" w:color="000000"/>
               <w:right w:val="single" w:sz="6" w:space="0" w:color="000000"/>
-              <w:insideH w:val="single" w:sz="6" w:space="0" w:color="000000"/>
-              <w:insideV w:val="single" w:sz="6" w:space="0" w:color="000000"/>
-            </w:tcBorders>
-            <w:shd w:fill="auto" w:val="clear"/>
-          </w:tcPr>
-          <w:p>
-            <w:pPr>
-              <w:pStyle w:val="Tabela"/>
-              <w:spacing w:before="40" w:after="40"/>
+            </w:tcBorders>
+            <w:shd w:val="clear" w:color="auto" w:fill="auto"/>
+          </w:tcPr>
+          <w:p>
+            <w:pPr>
+              <w:pStyle w:val="Tabela"/>
               <w:jc w:val="center"/>
               <w:rPr>
-                <w:b/>
                 <w:b/>
               </w:rPr>
             </w:pPr>
@@ -1346,18 +1187,14 @@
               <w:left w:val="single" w:sz="6" w:space="0" w:color="000000"/>
               <w:bottom w:val="single" w:sz="6" w:space="0" w:color="000000"/>
               <w:right w:val="single" w:sz="6" w:space="0" w:color="000000"/>
-              <w:insideH w:val="single" w:sz="6" w:space="0" w:color="000000"/>
-              <w:insideV w:val="single" w:sz="6" w:space="0" w:color="000000"/>
-            </w:tcBorders>
-            <w:shd w:fill="auto" w:val="clear"/>
-          </w:tcPr>
-          <w:p>
-            <w:pPr>
-              <w:pStyle w:val="Tabela"/>
-              <w:spacing w:before="40" w:after="40"/>
+            </w:tcBorders>
+            <w:shd w:val="clear" w:color="auto" w:fill="auto"/>
+          </w:tcPr>
+          <w:p>
+            <w:pPr>
+              <w:pStyle w:val="Tabela"/>
               <w:jc w:val="center"/>
               <w:rPr>
-                <w:b/>
                 <w:b/>
               </w:rPr>
             </w:pPr>
@@ -1377,18 +1214,14 @@
               <w:left w:val="single" w:sz="6" w:space="0" w:color="000000"/>
               <w:bottom w:val="single" w:sz="6" w:space="0" w:color="000000"/>
               <w:right w:val="double" w:sz="6" w:space="0" w:color="000000"/>
-              <w:insideH w:val="single" w:sz="6" w:space="0" w:color="000000"/>
-              <w:insideV w:val="double" w:sz="6" w:space="0" w:color="000000"/>
-            </w:tcBorders>
-            <w:shd w:fill="auto" w:val="clear"/>
-          </w:tcPr>
-          <w:p>
-            <w:pPr>
-              <w:pStyle w:val="Tabela"/>
-              <w:spacing w:before="40" w:after="40"/>
+            </w:tcBorders>
+            <w:shd w:val="clear" w:color="auto" w:fill="auto"/>
+          </w:tcPr>
+          <w:p>
+            <w:pPr>
+              <w:pStyle w:val="Tabela"/>
               <w:jc w:val="center"/>
               <w:rPr>
-                <w:b/>
                 <w:b/>
               </w:rPr>
             </w:pPr>
@@ -1403,7 +1236,7 @@
       </w:tr>
       <w:tr>
         <w:trPr>
-          <w:cantSplit w:val="true"/>
+          <w:cantSplit/>
         </w:trPr>
         <w:tc>
           <w:tcPr>
@@ -1413,10 +1246,8 @@
               <w:left w:val="double" w:sz="6" w:space="0" w:color="000000"/>
               <w:bottom w:val="double" w:sz="6" w:space="0" w:color="000000"/>
               <w:right w:val="single" w:sz="6" w:space="0" w:color="000000"/>
-              <w:insideH w:val="double" w:sz="6" w:space="0" w:color="000000"/>
-              <w:insideV w:val="single" w:sz="6" w:space="0" w:color="000000"/>
-            </w:tcBorders>
-            <w:shd w:fill="auto" w:val="clear"/>
+            </w:tcBorders>
+            <w:shd w:val="clear" w:color="auto" w:fill="auto"/>
           </w:tcPr>
           <w:p>
             <w:pPr>
@@ -1425,12 +1256,7 @@
                 <w:ilvl w:val="0"/>
                 <w:numId w:val="4"/>
               </w:numPr>
-              <w:spacing w:before="40" w:after="40"/>
-              <w:rPr/>
-            </w:pPr>
-            <w:r>
-              <w:rPr/>
-            </w:r>
+            </w:pPr>
           </w:p>
         </w:tc>
         <w:tc>
@@ -1441,20 +1267,14 @@
               <w:left w:val="single" w:sz="6" w:space="0" w:color="000000"/>
               <w:bottom w:val="double" w:sz="6" w:space="0" w:color="000000"/>
               <w:right w:val="single" w:sz="6" w:space="0" w:color="000000"/>
-              <w:insideH w:val="double" w:sz="6" w:space="0" w:color="000000"/>
-              <w:insideV w:val="single" w:sz="6" w:space="0" w:color="000000"/>
-            </w:tcBorders>
-            <w:shd w:fill="auto" w:val="clear"/>
-          </w:tcPr>
-          <w:p>
-            <w:pPr>
-              <w:pStyle w:val="Tabela"/>
-              <w:keepNext w:val="true"/>
-              <w:spacing w:before="40" w:after="40"/>
-              <w:rPr/>
-            </w:pPr>
-            <w:r>
-              <w:rPr/>
+            </w:tcBorders>
+            <w:shd w:val="clear" w:color="auto" w:fill="auto"/>
+          </w:tcPr>
+          <w:p>
+            <w:pPr>
+              <w:pStyle w:val="Tabela"/>
+            </w:pPr>
+            <w:r>
               <w:t>Concluir</w:t>
             </w:r>
           </w:p>
@@ -1467,20 +1287,14 @@
               <w:left w:val="single" w:sz="6" w:space="0" w:color="000000"/>
               <w:bottom w:val="double" w:sz="6" w:space="0" w:color="000000"/>
               <w:right w:val="single" w:sz="6" w:space="0" w:color="000000"/>
-              <w:insideH w:val="double" w:sz="6" w:space="0" w:color="000000"/>
-              <w:insideV w:val="single" w:sz="6" w:space="0" w:color="000000"/>
-            </w:tcBorders>
-            <w:shd w:fill="auto" w:val="clear"/>
-          </w:tcPr>
-          <w:p>
-            <w:pPr>
-              <w:pStyle w:val="Tabela"/>
-              <w:keepNext w:val="true"/>
-              <w:spacing w:before="40" w:after="40"/>
-              <w:rPr/>
-            </w:pPr>
-            <w:r>
-              <w:rPr/>
+            </w:tcBorders>
+            <w:shd w:val="clear" w:color="auto" w:fill="auto"/>
+          </w:tcPr>
+          <w:p>
+            <w:pPr>
+              <w:pStyle w:val="Tabela"/>
+            </w:pPr>
+            <w:r>
               <w:t>Concluir o cadastro do produto</w:t>
             </w:r>
           </w:p>
@@ -1493,20 +1307,14 @@
               <w:left w:val="single" w:sz="6" w:space="0" w:color="000000"/>
               <w:bottom w:val="double" w:sz="6" w:space="0" w:color="000000"/>
               <w:right w:val="double" w:sz="6" w:space="0" w:color="000000"/>
-              <w:insideH w:val="double" w:sz="6" w:space="0" w:color="000000"/>
-              <w:insideV w:val="double" w:sz="6" w:space="0" w:color="000000"/>
-            </w:tcBorders>
-            <w:shd w:fill="auto" w:val="clear"/>
-          </w:tcPr>
-          <w:p>
-            <w:pPr>
-              <w:pStyle w:val="Tabela"/>
-              <w:keepNext w:val="true"/>
-              <w:spacing w:before="40" w:after="40"/>
-              <w:rPr/>
-            </w:pPr>
-            <w:r>
-              <w:rPr/>
+            </w:tcBorders>
+            <w:shd w:val="clear" w:color="auto" w:fill="auto"/>
+          </w:tcPr>
+          <w:p>
+            <w:pPr>
+              <w:pStyle w:val="Tabela"/>
+            </w:pPr>
+            <w:r>
               <w:t>Deve ter os campos obrigatórios digitados</w:t>
             </w:r>
           </w:p>
@@ -1515,120 +1323,224 @@
     </w:tbl>
     <w:p>
       <w:pPr>
-        <w:pStyle w:val="Heading5"/>
+        <w:pStyle w:val="Ttulo5"/>
         <w:numPr>
           <w:ilvl w:val="0"/>
           <w:numId w:val="0"/>
         </w:numPr>
-        <w:ind w:left="0" w:hanging="0"/>
         <w:rPr>
           <w:rFonts w:ascii="Times New Roman" w:hAnsi="Times New Roman"/>
         </w:rPr>
       </w:pPr>
-      <w:r>
-        <w:rPr>
-          <w:rFonts w:ascii="Times New Roman" w:hAnsi="Times New Roman"/>
-        </w:rPr>
-      </w:r>
     </w:p>
     <w:p>
       <w:pPr>
-        <w:pStyle w:val="TextBody"/>
-        <w:spacing w:before="80" w:after="80"/>
-        <w:rPr/>
-      </w:pPr>
-      <w:r>
-        <w:rPr/>
-      </w:r>
+        <w:pStyle w:val="Corpodetexto"/>
+      </w:pPr>
     </w:p>
     <w:sectPr>
-      <w:headerReference w:type="even" r:id="rId2"/>
-      <w:headerReference w:type="default" r:id="rId3"/>
-      <w:footerReference w:type="even" r:id="rId4"/>
-      <w:footerReference w:type="default" r:id="rId5"/>
-      <w:type w:val="nextPage"/>
+      <w:headerReference w:type="even" r:id="rId7"/>
+      <w:headerReference w:type="default" r:id="rId8"/>
+      <w:footerReference w:type="even" r:id="rId9"/>
+      <w:footerReference w:type="default" r:id="rId10"/>
       <w:pgSz w:w="11906" w:h="16838"/>
-      <w:pgMar w:left="1797" w:right="1797" w:header="709" w:top="1418" w:footer="709" w:bottom="1418" w:gutter="0"/>
-      <w:pgNumType w:fmt="decimal"/>
-      <w:formProt w:val="false"/>
+      <w:pgMar w:top="1418" w:right="1797" w:bottom="1418" w:left="1797" w:header="709" w:footer="709" w:gutter="0"/>
+      <w:cols w:space="720"/>
+      <w:formProt w:val="0"/>
       <w:titlePg/>
-      <w:textDirection w:val="lrTb"/>
-      <w:docGrid w:type="default" w:linePitch="100" w:charSpace="8192"/>
+      <w:docGrid w:linePitch="100" w:charSpace="8192"/>
     </w:sectPr>
   </w:body>
 </w:document>
 </file>
 
+<file path=word/endnotes.xml><?xml version="1.0" encoding="utf-8"?>
+<w:endnotes xmlns:wpc="http://schemas.microsoft.com/office/word/2010/wordprocessingCanvas" xmlns:cx="http://schemas.microsoft.com/office/drawing/2014/chartex" xmlns:cx1="http://schemas.microsoft.com/office/drawing/2015/9/8/chartex" xmlns:cx2="http://schemas.microsoft.com/office/drawing/2015/10/21/chartex" xmlns:cx3="http://schemas.microsoft.com/office/drawing/2016/5/9/chartex" xmlns:cx4="http://schemas.microsoft.com/office/drawing/2016/5/10/chartex" xmlns:cx5="http://schemas.microsoft.com/office/drawing/2016/5/11/chartex" xmlns:cx6="http://schemas.microsoft.com/office/drawing/2016/5/12/chartex" xmlns:cx7="http://schemas.microsoft.com/office/drawing/2016/5/13/chartex" xmlns:cx8="http://schemas.microsoft.com/office/drawing/2016/5/14/chartex" xmlns:mc="http://schemas.openxmlformats.org/markup-compatibility/2006" xmlns:aink="http://schemas.microsoft.com/office/drawing/2016/ink" xmlns:am3d="http://schemas.microsoft.com/office/drawing/2017/model3d" xmlns:o="urn:schemas-microsoft-com:office:office" xmlns:r="http://schemas.openxmlformats.org/officeDocument/2006/relationships" xmlns:m="http://schemas.openxmlformats.org/officeDocument/2006/math" xmlns:v="urn:schemas-microsoft-com:vml" xmlns:wp14="http://schemas.microsoft.com/office/word/2010/wordprocessingDrawing" xmlns:wp="http://schemas.openxmlformats.org/drawingml/2006/wordprocessingDrawing" xmlns:w10="urn:schemas-microsoft-com:office:word" xmlns:w="http://schemas.openxmlformats.org/wordprocessingml/2006/main" xmlns:w14="http://schemas.microsoft.com/office/word/2010/wordml" xmlns:w15="http://schemas.microsoft.com/office/word/2012/wordml" xmlns:w16cid="http://schemas.microsoft.com/office/word/2016/wordml/cid" xmlns:w16se="http://schemas.microsoft.com/office/word/2015/wordml/symex" xmlns:wpg="http://schemas.microsoft.com/office/word/2010/wordprocessingGroup" xmlns:wpi="http://schemas.microsoft.com/office/word/2010/wordprocessingInk" xmlns:wne="http://schemas.microsoft.com/office/word/2006/wordml" xmlns:wps="http://schemas.microsoft.com/office/word/2010/wordprocessingShape" mc:Ignorable="w14 w15 w16se w16cid wp14">
+  <w:endnote w:type="separator" w:id="-1">
+    <w:p>
+      <w:pPr>
+        <w:spacing w:after="0" w:line="240" w:lineRule="auto"/>
+      </w:pPr>
+      <w:r>
+        <w:separator/>
+      </w:r>
+    </w:p>
+  </w:endnote>
+  <w:endnote w:type="continuationSeparator" w:id="0">
+    <w:p>
+      <w:pPr>
+        <w:spacing w:after="0" w:line="240" w:lineRule="auto"/>
+      </w:pPr>
+      <w:r>
+        <w:continuationSeparator/>
+      </w:r>
+    </w:p>
+  </w:endnote>
+</w:endnotes>
+</file>
+
 <file path=word/footer1.xml><?xml version="1.0" encoding="utf-8"?>
-<w:ftr xmlns:o="urn:schemas-microsoft-com:office:office" xmlns:r="http://schemas.openxmlformats.org/officeDocument/2006/relationships" xmlns:v="urn:schemas-microsoft-com:vml" xmlns:w="http://schemas.openxmlformats.org/wordprocessingml/2006/main" xmlns:w10="urn:schemas-microsoft-com:office:word" xmlns:wp="http://schemas.openxmlformats.org/drawingml/2006/wordprocessingDrawing" xmlns:wps="http://schemas.microsoft.com/office/word/2010/wordprocessingShape" xmlns:wpg="http://schemas.microsoft.com/office/word/2010/wordprocessingGroup" xmlns:mc="http://schemas.openxmlformats.org/markup-compatibility/2006" xmlns:wp14="http://schemas.microsoft.com/office/word/2010/wordprocessingDrawing" xmlns:w14="http://schemas.microsoft.com/office/word/2010/wordml" mc:Ignorable="w14 wp14">
+<w:ftr xmlns:wpc="http://schemas.microsoft.com/office/word/2010/wordprocessingCanvas" xmlns:cx="http://schemas.microsoft.com/office/drawing/2014/chartex" xmlns:cx1="http://schemas.microsoft.com/office/drawing/2015/9/8/chartex" xmlns:cx2="http://schemas.microsoft.com/office/drawing/2015/10/21/chartex" xmlns:cx3="http://schemas.microsoft.com/office/drawing/2016/5/9/chartex" xmlns:cx4="http://schemas.microsoft.com/office/drawing/2016/5/10/chartex" xmlns:cx5="http://schemas.microsoft.com/office/drawing/2016/5/11/chartex" xmlns:cx6="http://schemas.microsoft.com/office/drawing/2016/5/12/chartex" xmlns:cx7="http://schemas.microsoft.com/office/drawing/2016/5/13/chartex" xmlns:cx8="http://schemas.microsoft.com/office/drawing/2016/5/14/chartex" xmlns:mc="http://schemas.openxmlformats.org/markup-compatibility/2006" xmlns:aink="http://schemas.microsoft.com/office/drawing/2016/ink" xmlns:am3d="http://schemas.microsoft.com/office/drawing/2017/model3d" xmlns:o="urn:schemas-microsoft-com:office:office" xmlns:r="http://schemas.openxmlformats.org/officeDocument/2006/relationships" xmlns:m="http://schemas.openxmlformats.org/officeDocument/2006/math" xmlns:v="urn:schemas-microsoft-com:vml" xmlns:wp14="http://schemas.microsoft.com/office/word/2010/wordprocessingDrawing" xmlns:wp="http://schemas.openxmlformats.org/drawingml/2006/wordprocessingDrawing" xmlns:w10="urn:schemas-microsoft-com:office:word" xmlns:w="http://schemas.openxmlformats.org/wordprocessingml/2006/main" xmlns:w14="http://schemas.microsoft.com/office/word/2010/wordml" xmlns:w15="http://schemas.microsoft.com/office/word/2012/wordml" xmlns:w16cid="http://schemas.microsoft.com/office/word/2016/wordml/cid" xmlns:w16se="http://schemas.microsoft.com/office/word/2015/wordml/symex" xmlns:wpg="http://schemas.microsoft.com/office/word/2010/wordprocessingGroup" xmlns:wpi="http://schemas.microsoft.com/office/word/2010/wordprocessingInk" xmlns:wne="http://schemas.microsoft.com/office/word/2006/wordml" xmlns:wps="http://schemas.microsoft.com/office/word/2010/wordprocessingShape" mc:Ignorable="w14 w15 w16se w16cid wp14">
   <w:p>
     <w:pPr>
-      <w:pStyle w:val="Footer"/>
-      <w:rPr/>
-    </w:pPr>
-    <w:r>
-      <w:rPr/>
-    </w:r>
+      <w:pStyle w:val="Rodap"/>
+    </w:pPr>
   </w:p>
 </w:ftr>
 </file>
 
 <file path=word/footer2.xml><?xml version="1.0" encoding="utf-8"?>
-<w:ftr xmlns:o="urn:schemas-microsoft-com:office:office" xmlns:r="http://schemas.openxmlformats.org/officeDocument/2006/relationships" xmlns:v="urn:schemas-microsoft-com:vml" xmlns:w="http://schemas.openxmlformats.org/wordprocessingml/2006/main" xmlns:w10="urn:schemas-microsoft-com:office:word" xmlns:wp="http://schemas.openxmlformats.org/drawingml/2006/wordprocessingDrawing" xmlns:wps="http://schemas.microsoft.com/office/word/2010/wordprocessingShape" xmlns:wpg="http://schemas.microsoft.com/office/word/2010/wordprocessingGroup" xmlns:mc="http://schemas.openxmlformats.org/markup-compatibility/2006" xmlns:wp14="http://schemas.microsoft.com/office/word/2010/wordprocessingDrawing" xmlns:w14="http://schemas.microsoft.com/office/word/2010/wordml" mc:Ignorable="w14 wp14">
-  <w:p>
-    <w:pPr>
-      <w:pStyle w:val="Normal"/>
-      <w:rPr/>
-    </w:pPr>
-    <w:r>
-      <w:rPr/>
-    </w:r>
-  </w:p>
+<w:ftr xmlns:wpc="http://schemas.microsoft.com/office/word/2010/wordprocessingCanvas" xmlns:cx="http://schemas.microsoft.com/office/drawing/2014/chartex" xmlns:cx1="http://schemas.microsoft.com/office/drawing/2015/9/8/chartex" xmlns:cx2="http://schemas.microsoft.com/office/drawing/2015/10/21/chartex" xmlns:cx3="http://schemas.microsoft.com/office/drawing/2016/5/9/chartex" xmlns:cx4="http://schemas.microsoft.com/office/drawing/2016/5/10/chartex" xmlns:cx5="http://schemas.microsoft.com/office/drawing/2016/5/11/chartex" xmlns:cx6="http://schemas.microsoft.com/office/drawing/2016/5/12/chartex" xmlns:cx7="http://schemas.microsoft.com/office/drawing/2016/5/13/chartex" xmlns:cx8="http://schemas.microsoft.com/office/drawing/2016/5/14/chartex" xmlns:mc="http://schemas.openxmlformats.org/markup-compatibility/2006" xmlns:aink="http://schemas.microsoft.com/office/drawing/2016/ink" xmlns:am3d="http://schemas.microsoft.com/office/drawing/2017/model3d" xmlns:o="urn:schemas-microsoft-com:office:office" xmlns:r="http://schemas.openxmlformats.org/officeDocument/2006/relationships" xmlns:m="http://schemas.openxmlformats.org/officeDocument/2006/math" xmlns:v="urn:schemas-microsoft-com:vml" xmlns:wp14="http://schemas.microsoft.com/office/word/2010/wordprocessingDrawing" xmlns:wp="http://schemas.openxmlformats.org/drawingml/2006/wordprocessingDrawing" xmlns:w10="urn:schemas-microsoft-com:office:word" xmlns:w="http://schemas.openxmlformats.org/wordprocessingml/2006/main" xmlns:w14="http://schemas.microsoft.com/office/word/2010/wordml" xmlns:w15="http://schemas.microsoft.com/office/word/2012/wordml" xmlns:w16cid="http://schemas.microsoft.com/office/word/2016/wordml/cid" xmlns:w16se="http://schemas.microsoft.com/office/word/2015/wordml/symex" xmlns:wpg="http://schemas.microsoft.com/office/word/2010/wordprocessingGroup" xmlns:wpi="http://schemas.microsoft.com/office/word/2010/wordprocessingInk" xmlns:wne="http://schemas.microsoft.com/office/word/2006/wordml" xmlns:wps="http://schemas.microsoft.com/office/word/2010/wordprocessingShape" mc:Ignorable="w14 w15 w16se w16cid wp14">
+  <w:p/>
 </w:ftr>
 </file>
 
+<file path=word/footnotes.xml><?xml version="1.0" encoding="utf-8"?>
+<w:footnotes xmlns:wpc="http://schemas.microsoft.com/office/word/2010/wordprocessingCanvas" xmlns:cx="http://schemas.microsoft.com/office/drawing/2014/chartex" xmlns:cx1="http://schemas.microsoft.com/office/drawing/2015/9/8/chartex" xmlns:cx2="http://schemas.microsoft.com/office/drawing/2015/10/21/chartex" xmlns:cx3="http://schemas.microsoft.com/office/drawing/2016/5/9/chartex" xmlns:cx4="http://schemas.microsoft.com/office/drawing/2016/5/10/chartex" xmlns:cx5="http://schemas.microsoft.com/office/drawing/2016/5/11/chartex" xmlns:cx6="http://schemas.microsoft.com/office/drawing/2016/5/12/chartex" xmlns:cx7="http://schemas.microsoft.com/office/drawing/2016/5/13/chartex" xmlns:cx8="http://schemas.microsoft.com/office/drawing/2016/5/14/chartex" xmlns:mc="http://schemas.openxmlformats.org/markup-compatibility/2006" xmlns:aink="http://schemas.microsoft.com/office/drawing/2016/ink" xmlns:am3d="http://schemas.microsoft.com/office/drawing/2017/model3d" xmlns:o="urn:schemas-microsoft-com:office:office" xmlns:r="http://schemas.openxmlformats.org/officeDocument/2006/relationships" xmlns:m="http://schemas.openxmlformats.org/officeDocument/2006/math" xmlns:v="urn:schemas-microsoft-com:vml" xmlns:wp14="http://schemas.microsoft.com/office/word/2010/wordprocessingDrawing" xmlns:wp="http://schemas.openxmlformats.org/drawingml/2006/wordprocessingDrawing" xmlns:w10="urn:schemas-microsoft-com:office:word" xmlns:w="http://schemas.openxmlformats.org/wordprocessingml/2006/main" xmlns:w14="http://schemas.microsoft.com/office/word/2010/wordml" xmlns:w15="http://schemas.microsoft.com/office/word/2012/wordml" xmlns:w16cid="http://schemas.microsoft.com/office/word/2016/wordml/cid" xmlns:w16se="http://schemas.microsoft.com/office/word/2015/wordml/symex" xmlns:wpg="http://schemas.microsoft.com/office/word/2010/wordprocessingGroup" xmlns:wpi="http://schemas.microsoft.com/office/word/2010/wordprocessingInk" xmlns:wne="http://schemas.microsoft.com/office/word/2006/wordml" xmlns:wps="http://schemas.microsoft.com/office/word/2010/wordprocessingShape" mc:Ignorable="w14 w15 w16se w16cid wp14">
+  <w:footnote w:type="separator" w:id="-1">
+    <w:p>
+      <w:pPr>
+        <w:spacing w:after="0" w:line="240" w:lineRule="auto"/>
+      </w:pPr>
+      <w:r>
+        <w:separator/>
+      </w:r>
+    </w:p>
+  </w:footnote>
+  <w:footnote w:type="continuationSeparator" w:id="0">
+    <w:p>
+      <w:pPr>
+        <w:spacing w:after="0" w:line="240" w:lineRule="auto"/>
+      </w:pPr>
+      <w:r>
+        <w:continuationSeparator/>
+      </w:r>
+    </w:p>
+  </w:footnote>
+</w:footnotes>
+</file>
+
 <file path=word/header1.xml><?xml version="1.0" encoding="utf-8"?>
-<w:hdr xmlns:o="urn:schemas-microsoft-com:office:office" xmlns:r="http://schemas.openxmlformats.org/officeDocument/2006/relationships" xmlns:v="urn:schemas-microsoft-com:vml" xmlns:w="http://schemas.openxmlformats.org/wordprocessingml/2006/main" xmlns:w10="urn:schemas-microsoft-com:office:word" xmlns:wp="http://schemas.openxmlformats.org/drawingml/2006/wordprocessingDrawing" xmlns:wps="http://schemas.microsoft.com/office/word/2010/wordprocessingShape" xmlns:wpg="http://schemas.microsoft.com/office/word/2010/wordprocessingGroup" xmlns:mc="http://schemas.openxmlformats.org/markup-compatibility/2006" xmlns:wp14="http://schemas.microsoft.com/office/word/2010/wordprocessingDrawing" xmlns:w14="http://schemas.microsoft.com/office/word/2010/wordml" mc:Ignorable="w14 wp14">
+<w:hdr xmlns:wpc="http://schemas.microsoft.com/office/word/2010/wordprocessingCanvas" xmlns:cx="http://schemas.microsoft.com/office/drawing/2014/chartex" xmlns:cx1="http://schemas.microsoft.com/office/drawing/2015/9/8/chartex" xmlns:cx2="http://schemas.microsoft.com/office/drawing/2015/10/21/chartex" xmlns:cx3="http://schemas.microsoft.com/office/drawing/2016/5/9/chartex" xmlns:cx4="http://schemas.microsoft.com/office/drawing/2016/5/10/chartex" xmlns:cx5="http://schemas.microsoft.com/office/drawing/2016/5/11/chartex" xmlns:cx6="http://schemas.microsoft.com/office/drawing/2016/5/12/chartex" xmlns:cx7="http://schemas.microsoft.com/office/drawing/2016/5/13/chartex" xmlns:cx8="http://schemas.microsoft.com/office/drawing/2016/5/14/chartex" xmlns:mc="http://schemas.openxmlformats.org/markup-compatibility/2006" xmlns:aink="http://schemas.microsoft.com/office/drawing/2016/ink" xmlns:am3d="http://schemas.microsoft.com/office/drawing/2017/model3d" xmlns:o="urn:schemas-microsoft-com:office:office" xmlns:r="http://schemas.openxmlformats.org/officeDocument/2006/relationships" xmlns:m="http://schemas.openxmlformats.org/officeDocument/2006/math" xmlns:v="urn:schemas-microsoft-com:vml" xmlns:wp14="http://schemas.microsoft.com/office/word/2010/wordprocessingDrawing" xmlns:wp="http://schemas.openxmlformats.org/drawingml/2006/wordprocessingDrawing" xmlns:w10="urn:schemas-microsoft-com:office:word" xmlns:w="http://schemas.openxmlformats.org/wordprocessingml/2006/main" xmlns:w14="http://schemas.microsoft.com/office/word/2010/wordml" xmlns:w15="http://schemas.microsoft.com/office/word/2012/wordml" xmlns:w16cid="http://schemas.microsoft.com/office/word/2016/wordml/cid" xmlns:w16se="http://schemas.microsoft.com/office/word/2015/wordml/symex" xmlns:wpg="http://schemas.microsoft.com/office/word/2010/wordprocessingGroup" xmlns:wpi="http://schemas.microsoft.com/office/word/2010/wordprocessingInk" xmlns:wne="http://schemas.microsoft.com/office/word/2006/wordml" xmlns:wps="http://schemas.microsoft.com/office/word/2010/wordprocessingShape" mc:Ignorable="w14 w15 w16se w16cid wp14">
   <w:p>
     <w:pPr>
-      <w:pStyle w:val="Header"/>
+      <w:pStyle w:val="Cabealho"/>
       <w:rPr>
         <w:sz w:val="24"/>
         <w:szCs w:val="24"/>
       </w:rPr>
     </w:pPr>
-    <w:r>
-      <w:rPr>
-        <w:sz w:val="24"/>
-        <w:szCs w:val="24"/>
-      </w:rPr>
-    </w:r>
   </w:p>
 </w:hdr>
 </file>
 
 <file path=word/header2.xml><?xml version="1.0" encoding="utf-8"?>
-<w:hdr xmlns:o="urn:schemas-microsoft-com:office:office" xmlns:r="http://schemas.openxmlformats.org/officeDocument/2006/relationships" xmlns:v="urn:schemas-microsoft-com:vml" xmlns:w="http://schemas.openxmlformats.org/wordprocessingml/2006/main" xmlns:w10="urn:schemas-microsoft-com:office:word" xmlns:wp="http://schemas.openxmlformats.org/drawingml/2006/wordprocessingDrawing" xmlns:wps="http://schemas.microsoft.com/office/word/2010/wordprocessingShape" xmlns:wpg="http://schemas.microsoft.com/office/word/2010/wordprocessingGroup" xmlns:mc="http://schemas.openxmlformats.org/markup-compatibility/2006" xmlns:wp14="http://schemas.microsoft.com/office/word/2010/wordprocessingDrawing" xmlns:w14="http://schemas.microsoft.com/office/word/2010/wordml" mc:Ignorable="w14 wp14">
+<w:hdr xmlns:wpc="http://schemas.microsoft.com/office/word/2010/wordprocessingCanvas" xmlns:cx="http://schemas.microsoft.com/office/drawing/2014/chartex" xmlns:cx1="http://schemas.microsoft.com/office/drawing/2015/9/8/chartex" xmlns:cx2="http://schemas.microsoft.com/office/drawing/2015/10/21/chartex" xmlns:cx3="http://schemas.microsoft.com/office/drawing/2016/5/9/chartex" xmlns:cx4="http://schemas.microsoft.com/office/drawing/2016/5/10/chartex" xmlns:cx5="http://schemas.microsoft.com/office/drawing/2016/5/11/chartex" xmlns:cx6="http://schemas.microsoft.com/office/drawing/2016/5/12/chartex" xmlns:cx7="http://schemas.microsoft.com/office/drawing/2016/5/13/chartex" xmlns:cx8="http://schemas.microsoft.com/office/drawing/2016/5/14/chartex" xmlns:mc="http://schemas.openxmlformats.org/markup-compatibility/2006" xmlns:aink="http://schemas.microsoft.com/office/drawing/2016/ink" xmlns:am3d="http://schemas.microsoft.com/office/drawing/2017/model3d" xmlns:o="urn:schemas-microsoft-com:office:office" xmlns:r="http://schemas.openxmlformats.org/officeDocument/2006/relationships" xmlns:m="http://schemas.openxmlformats.org/officeDocument/2006/math" xmlns:v="urn:schemas-microsoft-com:vml" xmlns:wp14="http://schemas.microsoft.com/office/word/2010/wordprocessingDrawing" xmlns:wp="http://schemas.openxmlformats.org/drawingml/2006/wordprocessingDrawing" xmlns:w10="urn:schemas-microsoft-com:office:word" xmlns:w="http://schemas.openxmlformats.org/wordprocessingml/2006/main" xmlns:w14="http://schemas.microsoft.com/office/word/2010/wordml" xmlns:w15="http://schemas.microsoft.com/office/word/2012/wordml" xmlns:w16cid="http://schemas.microsoft.com/office/word/2016/wordml/cid" xmlns:w16se="http://schemas.microsoft.com/office/word/2015/wordml/symex" xmlns:wpg="http://schemas.microsoft.com/office/word/2010/wordprocessingGroup" xmlns:wpi="http://schemas.microsoft.com/office/word/2010/wordprocessingInk" xmlns:wne="http://schemas.microsoft.com/office/word/2006/wordml" xmlns:wps="http://schemas.microsoft.com/office/word/2010/wordprocessingShape" mc:Ignorable="w14 w15 w16se w16cid wp14">
   <w:p>
     <w:pPr>
-      <w:pStyle w:val="Header"/>
+      <w:pStyle w:val="Cabealho"/>
       <w:jc w:val="right"/>
-      <w:rPr/>
-    </w:pPr>
-    <w:r>
-      <w:rPr/>
-    </w:r>
+    </w:pPr>
   </w:p>
 </w:hdr>
 </file>
 
 <file path=word/numbering.xml><?xml version="1.0" encoding="utf-8"?>
-<w:numbering xmlns:w="http://schemas.openxmlformats.org/wordprocessingml/2006/main" xmlns:o="urn:schemas-microsoft-com:office:office" xmlns:r="http://schemas.openxmlformats.org/officeDocument/2006/relationships" xmlns:v="urn:schemas-microsoft-com:vml">
-  <w:abstractNum w:abstractNumId="1">
+<w:numbering xmlns:wpc="http://schemas.microsoft.com/office/word/2010/wordprocessingCanvas" xmlns:cx="http://schemas.microsoft.com/office/drawing/2014/chartex" xmlns:cx1="http://schemas.microsoft.com/office/drawing/2015/9/8/chartex" xmlns:cx2="http://schemas.microsoft.com/office/drawing/2015/10/21/chartex" xmlns:cx3="http://schemas.microsoft.com/office/drawing/2016/5/9/chartex" xmlns:cx4="http://schemas.microsoft.com/office/drawing/2016/5/10/chartex" xmlns:cx5="http://schemas.microsoft.com/office/drawing/2016/5/11/chartex" xmlns:cx6="http://schemas.microsoft.com/office/drawing/2016/5/12/chartex" xmlns:cx7="http://schemas.microsoft.com/office/drawing/2016/5/13/chartex" xmlns:cx8="http://schemas.microsoft.com/office/drawing/2016/5/14/chartex" xmlns:mc="http://schemas.openxmlformats.org/markup-compatibility/2006" xmlns:aink="http://schemas.microsoft.com/office/drawing/2016/ink" xmlns:am3d="http://schemas.microsoft.com/office/drawing/2017/model3d" xmlns:o="urn:schemas-microsoft-com:office:office" xmlns:r="http://schemas.openxmlformats.org/officeDocument/2006/relationships" xmlns:m="http://schemas.openxmlformats.org/officeDocument/2006/math" xmlns:v="urn:schemas-microsoft-com:vml" xmlns:wp14="http://schemas.microsoft.com/office/word/2010/wordprocessingDrawing" xmlns:wp="http://schemas.openxmlformats.org/drawingml/2006/wordprocessingDrawing" xmlns:w10="urn:schemas-microsoft-com:office:word" xmlns:w="http://schemas.openxmlformats.org/wordprocessingml/2006/main" xmlns:w14="http://schemas.microsoft.com/office/word/2010/wordml" xmlns:w15="http://schemas.microsoft.com/office/word/2012/wordml" xmlns:w16cid="http://schemas.microsoft.com/office/word/2016/wordml/cid" xmlns:w16se="http://schemas.microsoft.com/office/word/2015/wordml/symex" xmlns:wpg="http://schemas.microsoft.com/office/word/2010/wordprocessingGroup" xmlns:wpi="http://schemas.microsoft.com/office/word/2010/wordprocessingInk" xmlns:wne="http://schemas.microsoft.com/office/word/2006/wordml" xmlns:wps="http://schemas.microsoft.com/office/word/2010/wordprocessingShape" mc:Ignorable="w14 w15 w16se w16cid wp14">
+  <w:abstractNum w:abstractNumId="0" w15:restartNumberingAfterBreak="0">
+    <w:nsid w:val="1CAD4DA4"/>
+    <w:multiLevelType w:val="multilevel"/>
+    <w:tmpl w:val="AEF8EE76"/>
     <w:lvl w:ilvl="0">
       <w:start w:val="1"/>
-      <w:pStyle w:val="Heading1"/>
+      <w:numFmt w:val="decimal"/>
+      <w:lvlText w:val="%1"/>
+      <w:lvlJc w:val="left"/>
+      <w:pPr>
+        <w:ind w:left="720" w:hanging="360"/>
+      </w:pPr>
+    </w:lvl>
+    <w:lvl w:ilvl="1">
+      <w:start w:val="1"/>
+      <w:numFmt w:val="lowerLetter"/>
+      <w:lvlText w:val="%2."/>
+      <w:lvlJc w:val="left"/>
+      <w:pPr>
+        <w:ind w:left="1440" w:hanging="360"/>
+      </w:pPr>
+    </w:lvl>
+    <w:lvl w:ilvl="2">
+      <w:start w:val="1"/>
+      <w:numFmt w:val="lowerRoman"/>
+      <w:lvlText w:val="%3."/>
+      <w:lvlJc w:val="right"/>
+      <w:pPr>
+        <w:ind w:left="2160" w:hanging="180"/>
+      </w:pPr>
+    </w:lvl>
+    <w:lvl w:ilvl="3">
+      <w:start w:val="1"/>
+      <w:numFmt w:val="decimal"/>
+      <w:lvlText w:val="%4."/>
+      <w:lvlJc w:val="left"/>
+      <w:pPr>
+        <w:ind w:left="2880" w:hanging="360"/>
+      </w:pPr>
+    </w:lvl>
+    <w:lvl w:ilvl="4">
+      <w:start w:val="1"/>
+      <w:numFmt w:val="lowerLetter"/>
+      <w:lvlText w:val="%5."/>
+      <w:lvlJc w:val="left"/>
+      <w:pPr>
+        <w:ind w:left="3600" w:hanging="360"/>
+      </w:pPr>
+    </w:lvl>
+    <w:lvl w:ilvl="5">
+      <w:start w:val="1"/>
+      <w:numFmt w:val="lowerRoman"/>
+      <w:lvlText w:val="%6."/>
+      <w:lvlJc w:val="right"/>
+      <w:pPr>
+        <w:ind w:left="4320" w:hanging="180"/>
+      </w:pPr>
+    </w:lvl>
+    <w:lvl w:ilvl="6">
+      <w:start w:val="1"/>
+      <w:numFmt w:val="decimal"/>
+      <w:lvlText w:val="%7."/>
+      <w:lvlJc w:val="left"/>
+      <w:pPr>
+        <w:ind w:left="5040" w:hanging="360"/>
+      </w:pPr>
+    </w:lvl>
+    <w:lvl w:ilvl="7">
+      <w:start w:val="1"/>
+      <w:numFmt w:val="lowerLetter"/>
+      <w:lvlText w:val="%8."/>
+      <w:lvlJc w:val="left"/>
+      <w:pPr>
+        <w:ind w:left="5760" w:hanging="360"/>
+      </w:pPr>
+    </w:lvl>
+    <w:lvl w:ilvl="8">
+      <w:start w:val="1"/>
+      <w:numFmt w:val="lowerRoman"/>
+      <w:lvlText w:val="%9."/>
+      <w:lvlJc w:val="right"/>
+      <w:pPr>
+        <w:ind w:left="6480" w:hanging="180"/>
+      </w:pPr>
+    </w:lvl>
+  </w:abstractNum>
+  <w:abstractNum w:abstractNumId="1" w15:restartNumberingAfterBreak="0">
+    <w:nsid w:val="408D3573"/>
+    <w:multiLevelType w:val="multilevel"/>
+    <w:tmpl w:val="5F220D04"/>
+    <w:lvl w:ilvl="0">
+      <w:start w:val="1"/>
       <w:numFmt w:val="none"/>
+      <w:pStyle w:val="Ttulo1"/>
       <w:suff w:val="nothing"/>
       <w:lvlText w:val=""/>
       <w:lvlJc w:val="center"/>
@@ -1636,13 +1548,13 @@
         <w:tabs>
           <w:tab w:val="num" w:pos="648"/>
         </w:tabs>
-        <w:ind w:left="284" w:hanging="-4"/>
+        <w:ind w:left="284" w:firstLine="4"/>
       </w:pPr>
     </w:lvl>
     <w:lvl w:ilvl="1">
       <w:start w:val="1"/>
-      <w:pStyle w:val="Heading2"/>
       <w:numFmt w:val="decimal"/>
+      <w:pStyle w:val="Ttulo2"/>
       <w:lvlText w:val="%2"/>
       <w:lvlJc w:val="left"/>
       <w:pPr>
@@ -1654,8 +1566,8 @@
     </w:lvl>
     <w:lvl w:ilvl="2">
       <w:start w:val="1"/>
-      <w:pStyle w:val="Heading3"/>
       <w:numFmt w:val="decimal"/>
+      <w:pStyle w:val="Ttulo3"/>
       <w:lvlText w:val="%2.%3"/>
       <w:lvlJc w:val="left"/>
       <w:pPr>
@@ -1667,8 +1579,8 @@
     </w:lvl>
     <w:lvl w:ilvl="3">
       <w:start w:val="1"/>
-      <w:pStyle w:val="Heading4"/>
       <w:numFmt w:val="decimal"/>
+      <w:pStyle w:val="Ttulo4"/>
       <w:lvlText w:val="%2.%3.%4"/>
       <w:lvlJc w:val="left"/>
       <w:pPr>
@@ -1680,8 +1592,8 @@
     </w:lvl>
     <w:lvl w:ilvl="4">
       <w:start w:val="1"/>
-      <w:pStyle w:val="Heading5"/>
       <w:numFmt w:val="decimal"/>
+      <w:pStyle w:val="Ttulo5"/>
       <w:lvlText w:val="%2.%3.%4.%5"/>
       <w:lvlJc w:val="left"/>
       <w:pPr>
@@ -1693,8 +1605,8 @@
     </w:lvl>
     <w:lvl w:ilvl="5">
       <w:start w:val="1"/>
-      <w:pStyle w:val="Heading6"/>
       <w:numFmt w:val="decimal"/>
+      <w:pStyle w:val="Ttulo6"/>
       <w:lvlText w:val="%2.%3.%4.%5.%6"/>
       <w:lvlJc w:val="left"/>
       <w:pPr>
@@ -1706,8 +1618,8 @@
     </w:lvl>
     <w:lvl w:ilvl="6">
       <w:start w:val="1"/>
-      <w:pStyle w:val="Heading7"/>
       <w:numFmt w:val="decimal"/>
+      <w:pStyle w:val="Ttulo7"/>
       <w:lvlText w:val="%2.%3.%4.%5.%6.%7"/>
       <w:lvlJc w:val="left"/>
       <w:pPr>
@@ -1719,8 +1631,8 @@
     </w:lvl>
     <w:lvl w:ilvl="7">
       <w:start w:val="1"/>
-      <w:pStyle w:val="Heading8"/>
       <w:numFmt w:val="decimal"/>
+      <w:pStyle w:val="Ttulo8"/>
       <w:lvlText w:val="%2.%3.%4.%5.%6.%7.%8"/>
       <w:lvlJc w:val="left"/>
       <w:pPr>
@@ -1732,8 +1644,8 @@
     </w:lvl>
     <w:lvl w:ilvl="8">
       <w:start w:val="1"/>
-      <w:pStyle w:val="Heading9"/>
       <w:numFmt w:val="decimal"/>
+      <w:pStyle w:val="Ttulo9"/>
       <w:lvlText w:val="%2.%3.%4.%5.%6.%7.%8.%9"/>
       <w:lvlJc w:val="left"/>
       <w:pPr>
@@ -1744,7 +1656,10 @@
       </w:pPr>
     </w:lvl>
   </w:abstractNum>
-  <w:abstractNum w:abstractNumId="2">
+  <w:abstractNum w:abstractNumId="2" w15:restartNumberingAfterBreak="0">
+    <w:nsid w:val="4A026639"/>
+    <w:multiLevelType w:val="multilevel"/>
+    <w:tmpl w:val="F16ED3B0"/>
     <w:lvl w:ilvl="0">
       <w:start w:val="1"/>
       <w:numFmt w:val="none"/>
@@ -1755,7 +1670,7 @@
         <w:tabs>
           <w:tab w:val="num" w:pos="648"/>
         </w:tabs>
-        <w:ind w:left="284" w:hanging="-4"/>
+        <w:ind w:left="284" w:firstLine="4"/>
       </w:pPr>
     </w:lvl>
     <w:lvl w:ilvl="1">
@@ -1855,90 +1770,10 @@
       </w:pPr>
     </w:lvl>
   </w:abstractNum>
-  <w:abstractNum w:abstractNumId="3">
-    <w:lvl w:ilvl="0">
-      <w:start w:val="1"/>
-      <w:numFmt w:val="decimal"/>
-      <w:lvlText w:val="%1"/>
-      <w:lvlJc w:val="left"/>
-      <w:pPr>
-        <w:ind w:left="720" w:hanging="360"/>
-      </w:pPr>
-    </w:lvl>
-    <w:lvl w:ilvl="1">
-      <w:start w:val="1"/>
-      <w:numFmt w:val="lowerLetter"/>
-      <w:lvlText w:val="%2."/>
-      <w:lvlJc w:val="left"/>
-      <w:pPr>
-        <w:ind w:left="1440" w:hanging="360"/>
-      </w:pPr>
-    </w:lvl>
-    <w:lvl w:ilvl="2">
-      <w:start w:val="1"/>
-      <w:numFmt w:val="lowerRoman"/>
-      <w:lvlText w:val="%3."/>
-      <w:lvlJc w:val="right"/>
-      <w:pPr>
-        <w:ind w:left="2160" w:hanging="180"/>
-      </w:pPr>
-    </w:lvl>
-    <w:lvl w:ilvl="3">
-      <w:start w:val="1"/>
-      <w:numFmt w:val="decimal"/>
-      <w:lvlText w:val="%4."/>
-      <w:lvlJc w:val="left"/>
-      <w:pPr>
-        <w:ind w:left="2880" w:hanging="360"/>
-      </w:pPr>
-    </w:lvl>
-    <w:lvl w:ilvl="4">
-      <w:start w:val="1"/>
-      <w:numFmt w:val="lowerLetter"/>
-      <w:lvlText w:val="%5."/>
-      <w:lvlJc w:val="left"/>
-      <w:pPr>
-        <w:ind w:left="3600" w:hanging="360"/>
-      </w:pPr>
-    </w:lvl>
-    <w:lvl w:ilvl="5">
-      <w:start w:val="1"/>
-      <w:numFmt w:val="lowerRoman"/>
-      <w:lvlText w:val="%6."/>
-      <w:lvlJc w:val="right"/>
-      <w:pPr>
-        <w:ind w:left="4320" w:hanging="180"/>
-      </w:pPr>
-    </w:lvl>
-    <w:lvl w:ilvl="6">
-      <w:start w:val="1"/>
-      <w:numFmt w:val="decimal"/>
-      <w:lvlText w:val="%7."/>
-      <w:lvlJc w:val="left"/>
-      <w:pPr>
-        <w:ind w:left="5040" w:hanging="360"/>
-      </w:pPr>
-    </w:lvl>
-    <w:lvl w:ilvl="7">
-      <w:start w:val="1"/>
-      <w:numFmt w:val="lowerLetter"/>
-      <w:lvlText w:val="%8."/>
-      <w:lvlJc w:val="left"/>
-      <w:pPr>
-        <w:ind w:left="5760" w:hanging="360"/>
-      </w:pPr>
-    </w:lvl>
-    <w:lvl w:ilvl="8">
-      <w:start w:val="1"/>
-      <w:numFmt w:val="lowerRoman"/>
-      <w:lvlText w:val="%9."/>
-      <w:lvlJc w:val="right"/>
-      <w:pPr>
-        <w:ind w:left="6480" w:hanging="180"/>
-      </w:pPr>
-    </w:lvl>
-  </w:abstractNum>
-  <w:abstractNum w:abstractNumId="4">
+  <w:abstractNum w:abstractNumId="3" w15:restartNumberingAfterBreak="0">
+    <w:nsid w:val="58FA4448"/>
+    <w:multiLevelType w:val="multilevel"/>
+    <w:tmpl w:val="A2CCE762"/>
     <w:lvl w:ilvl="0">
       <w:start w:val="1"/>
       <w:numFmt w:val="decimal"/>
@@ -2031,23 +1866,23 @@
     <w:abstractNumId w:val="3"/>
   </w:num>
   <w:num w:numId="4">
-    <w:abstractNumId w:val="4"/>
+    <w:abstractNumId w:val="0"/>
   </w:num>
 </w:numbering>
 </file>
 
 <file path=word/styles.xml><?xml version="1.0" encoding="utf-8"?>
-<w:styles xmlns:w="http://schemas.openxmlformats.org/wordprocessingml/2006/main" xmlns:w14="http://schemas.microsoft.com/office/word/2010/wordml" xmlns:mc="http://schemas.openxmlformats.org/markup-compatibility/2006" mc:Ignorable="w14">
+<w:styles xmlns:mc="http://schemas.openxmlformats.org/markup-compatibility/2006" xmlns:r="http://schemas.openxmlformats.org/officeDocument/2006/relationships" xmlns:w="http://schemas.openxmlformats.org/wordprocessingml/2006/main" xmlns:w14="http://schemas.microsoft.com/office/word/2010/wordml" xmlns:w15="http://schemas.microsoft.com/office/word/2012/wordml" xmlns:w16cid="http://schemas.microsoft.com/office/word/2016/wordml/cid" xmlns:w16se="http://schemas.microsoft.com/office/word/2015/wordml/symex" mc:Ignorable="w14 w15 w16se w16cid">
   <w:docDefaults>
     <w:rPrDefault>
       <w:rPr>
-        <w:rFonts w:ascii="Times New Roman" w:hAnsi="Times New Roman" w:eastAsia="Times New Roman" w:cs="Times New Roman"/>
+        <w:rFonts w:ascii="Times New Roman" w:eastAsia="Times New Roman" w:hAnsi="Times New Roman" w:cs="Times New Roman"/>
         <w:lang w:val="pt-BR" w:eastAsia="ja-JP" w:bidi="ar-SA"/>
       </w:rPr>
     </w:rPrDefault>
     <w:pPrDefault>
       <w:pPr>
-        <w:spacing w:lineRule="auto" w:line="276"/>
+        <w:spacing w:line="276" w:lineRule="auto"/>
       </w:pPr>
     </w:pPrDefault>
   </w:docDefaults>
@@ -2071,15 +1906,15 @@
     <w:lsdException w:name="index 7" w:semiHidden="1" w:unhideWhenUsed="1"/>
     <w:lsdException w:name="index 8" w:semiHidden="1" w:unhideWhenUsed="1"/>
     <w:lsdException w:name="index 9" w:semiHidden="1" w:unhideWhenUsed="1"/>
-    <w:lsdException w:name="toc 1" w:uiPriority="39" w:semiHidden="1" w:unhideWhenUsed="1"/>
-    <w:lsdException w:name="toc 2" w:uiPriority="39" w:semiHidden="1" w:unhideWhenUsed="1"/>
-    <w:lsdException w:name="toc 3" w:uiPriority="39" w:semiHidden="1" w:unhideWhenUsed="1"/>
-    <w:lsdException w:name="toc 4" w:uiPriority="39" w:semiHidden="1" w:unhideWhenUsed="1"/>
-    <w:lsdException w:name="toc 5" w:uiPriority="39" w:semiHidden="1" w:unhideWhenUsed="1"/>
-    <w:lsdException w:name="toc 6" w:uiPriority="39" w:semiHidden="1" w:unhideWhenUsed="1"/>
-    <w:lsdException w:name="toc 7" w:uiPriority="39" w:semiHidden="1" w:unhideWhenUsed="1"/>
-    <w:lsdException w:name="toc 8" w:uiPriority="39" w:semiHidden="1" w:unhideWhenUsed="1"/>
-    <w:lsdException w:name="toc 9" w:uiPriority="39" w:semiHidden="1" w:unhideWhenUsed="1"/>
+    <w:lsdException w:name="toc 1" w:semiHidden="1" w:uiPriority="39" w:unhideWhenUsed="1"/>
+    <w:lsdException w:name="toc 2" w:semiHidden="1" w:uiPriority="39" w:unhideWhenUsed="1"/>
+    <w:lsdException w:name="toc 3" w:semiHidden="1" w:uiPriority="39" w:unhideWhenUsed="1"/>
+    <w:lsdException w:name="toc 4" w:semiHidden="1" w:uiPriority="39" w:unhideWhenUsed="1"/>
+    <w:lsdException w:name="toc 5" w:semiHidden="1" w:uiPriority="39" w:unhideWhenUsed="1"/>
+    <w:lsdException w:name="toc 6" w:semiHidden="1" w:uiPriority="39" w:unhideWhenUsed="1"/>
+    <w:lsdException w:name="toc 7" w:semiHidden="1" w:uiPriority="39" w:unhideWhenUsed="1"/>
+    <w:lsdException w:name="toc 8" w:semiHidden="1" w:uiPriority="39" w:unhideWhenUsed="1"/>
+    <w:lsdException w:name="toc 9" w:semiHidden="1" w:uiPriority="39" w:unhideWhenUsed="1"/>
     <w:lsdException w:name="Normal Indent" w:semiHidden="1" w:unhideWhenUsed="1"/>
     <w:lsdException w:name="footnote text" w:semiHidden="1" w:unhideWhenUsed="1"/>
     <w:lsdException w:name="annotation text" w:semiHidden="1" w:unhideWhenUsed="1"/>
@@ -2117,8 +1952,8 @@
     <w:lsdException w:name="Title" w:uiPriority="10" w:qFormat="1"/>
     <w:lsdException w:name="Closing" w:semiHidden="1" w:unhideWhenUsed="1"/>
     <w:lsdException w:name="Signature" w:semiHidden="1" w:unhideWhenUsed="1"/>
-    <w:lsdException w:name="Default Paragraph Font" w:uiPriority="1" w:semiHidden="1" w:unhideWhenUsed="1"/>
-    <w:lsdException w:name="Body Text" w:uiPriority="0" w:semiHidden="1" w:unhideWhenUsed="1"/>
+    <w:lsdException w:name="Default Paragraph Font" w:semiHidden="1" w:uiPriority="1" w:unhideWhenUsed="1"/>
+    <w:lsdException w:name="Body Text" w:semiHidden="1" w:uiPriority="0" w:unhideWhenUsed="1"/>
     <w:lsdException w:name="Body Text Indent" w:semiHidden="1" w:unhideWhenUsed="1"/>
     <w:lsdException w:name="List Continue" w:semiHidden="1" w:unhideWhenUsed="1"/>
     <w:lsdException w:name="List Continue 2" w:semiHidden="1" w:unhideWhenUsed="1"/>
@@ -2317,8 +2152,8 @@
     <w:lsdException w:name="Subtle Reference" w:uiPriority="31" w:qFormat="1"/>
     <w:lsdException w:name="Intense Reference" w:uiPriority="32" w:qFormat="1"/>
     <w:lsdException w:name="Book Title" w:uiPriority="33" w:qFormat="1"/>
-    <w:lsdException w:name="Bibliography" w:uiPriority="37" w:semiHidden="1" w:unhideWhenUsed="1"/>
-    <w:lsdException w:name="TOC Heading" w:uiPriority="39" w:semiHidden="1" w:unhideWhenUsed="1" w:qFormat="1"/>
+    <w:lsdException w:name="Bibliography" w:semiHidden="1" w:uiPriority="37" w:unhideWhenUsed="1"/>
+    <w:lsdException w:name="TOC Heading" w:semiHidden="1" w:uiPriority="39" w:unhideWhenUsed="1" w:qFormat="1"/>
     <w:lsdException w:name="Plain Table 1" w:uiPriority="41"/>
     <w:lsdException w:name="Plain Table 2" w:uiPriority="42"/>
     <w:lsdException w:name="Plain Table 3" w:uiPriority="43"/>
@@ -2428,35 +2263,26 @@
     <w:lsdException w:name="Hashtag" w:semiHidden="1" w:unhideWhenUsed="1"/>
     <w:lsdException w:name="Unresolved Mention" w:semiHidden="1" w:unhideWhenUsed="1"/>
   </w:latentStyles>
-  <w:style w:type="paragraph" w:styleId="Normal" w:default="1">
+  <w:style w:type="paragraph" w:default="1" w:styleId="Normal">
     <w:name w:val="Normal"/>
     <w:qFormat/>
-    <w:rsid w:val="008063a7"/>
-    <w:pPr>
-      <w:widowControl/>
-      <w:bidi w:val="0"/>
-      <w:spacing w:lineRule="auto" w:line="276" w:before="0" w:after="200"/>
-      <w:jc w:val="left"/>
-    </w:pPr>
-    <w:rPr>
-      <w:rFonts w:ascii="Times New Roman" w:hAnsi="Times New Roman" w:eastAsia="Times New Roman" w:cs="Times New Roman"/>
-      <w:color w:val="auto"/>
-      <w:kern w:val="0"/>
-      <w:sz w:val="20"/>
-      <w:szCs w:val="20"/>
-      <w:lang w:eastAsia="pt-BR" w:val="pt-BR" w:bidi="ar-SA"/>
-    </w:rPr>
-  </w:style>
-  <w:style w:type="paragraph" w:styleId="Heading1">
-    <w:name w:val="Heading 1"/>
-    <w:basedOn w:val="Normal"/>
-    <w:qFormat/>
-    <w:pPr>
-      <w:keepNext w:val="true"/>
+    <w:rsid w:val="008063A7"/>
+    <w:pPr>
+      <w:spacing w:after="200"/>
+    </w:pPr>
+    <w:rPr>
+      <w:lang w:eastAsia="pt-BR"/>
+    </w:rPr>
+  </w:style>
+  <w:style w:type="paragraph" w:styleId="Ttulo1">
+    <w:name w:val="heading 1"/>
+    <w:basedOn w:val="Normal"/>
+    <w:qFormat/>
+    <w:pPr>
+      <w:keepNext/>
       <w:keepLines/>
       <w:pageBreakBefore/>
       <w:numPr>
-        <w:ilvl w:val="0"/>
         <w:numId w:val="1"/>
       </w:numPr>
       <w:spacing w:before="320" w:after="320"/>
@@ -2470,12 +2296,12 @@
       <w:sz w:val="36"/>
     </w:rPr>
   </w:style>
-  <w:style w:type="paragraph" w:styleId="Heading2">
-    <w:name w:val="Heading 2"/>
-    <w:basedOn w:val="Normal"/>
-    <w:qFormat/>
-    <w:pPr>
-      <w:keepNext w:val="true"/>
+  <w:style w:type="paragraph" w:styleId="Ttulo2">
+    <w:name w:val="heading 2"/>
+    <w:basedOn w:val="Normal"/>
+    <w:qFormat/>
+    <w:pPr>
+      <w:keepNext/>
       <w:numPr>
         <w:ilvl w:val="1"/>
         <w:numId w:val="1"/>
@@ -2491,12 +2317,12 @@
       <w:sz w:val="28"/>
     </w:rPr>
   </w:style>
-  <w:style w:type="paragraph" w:styleId="Heading3">
-    <w:name w:val="Heading 3"/>
-    <w:basedOn w:val="Normal"/>
-    <w:qFormat/>
-    <w:pPr>
-      <w:keepNext w:val="true"/>
+  <w:style w:type="paragraph" w:styleId="Ttulo3">
+    <w:name w:val="heading 3"/>
+    <w:basedOn w:val="Normal"/>
+    <w:qFormat/>
+    <w:pPr>
+      <w:keepNext/>
       <w:numPr>
         <w:ilvl w:val="2"/>
         <w:numId w:val="1"/>
@@ -2510,12 +2336,12 @@
       <w:sz w:val="24"/>
     </w:rPr>
   </w:style>
-  <w:style w:type="paragraph" w:styleId="Heading4">
-    <w:name w:val="Heading 4"/>
-    <w:basedOn w:val="Normal"/>
-    <w:qFormat/>
-    <w:pPr>
-      <w:keepNext w:val="true"/>
+  <w:style w:type="paragraph" w:styleId="Ttulo4">
+    <w:name w:val="heading 4"/>
+    <w:basedOn w:val="Normal"/>
+    <w:qFormat/>
+    <w:pPr>
+      <w:keepNext/>
       <w:numPr>
         <w:ilvl w:val="3"/>
         <w:numId w:val="1"/>
@@ -2530,13 +2356,13 @@
       <w:sz w:val="24"/>
     </w:rPr>
   </w:style>
-  <w:style w:type="paragraph" w:styleId="Heading5">
-    <w:name w:val="Heading 5"/>
+  <w:style w:type="paragraph" w:styleId="Ttulo5">
+    <w:name w:val="heading 5"/>
     <w:basedOn w:val="Normal"/>
     <w:link w:val="Ttulo5Char"/>
     <w:qFormat/>
     <w:pPr>
-      <w:keepNext w:val="true"/>
+      <w:keepNext/>
       <w:numPr>
         <w:ilvl w:val="4"/>
         <w:numId w:val="1"/>
@@ -2550,13 +2376,13 @@
       <w:kern w:val="2"/>
     </w:rPr>
   </w:style>
-  <w:style w:type="paragraph" w:styleId="Heading6">
-    <w:name w:val="Heading 6"/>
+  <w:style w:type="paragraph" w:styleId="Ttulo6">
+    <w:name w:val="heading 6"/>
     <w:basedOn w:val="Normal"/>
     <w:link w:val="Ttulo6Char"/>
     <w:qFormat/>
     <w:pPr>
-      <w:keepNext w:val="true"/>
+      <w:keepNext/>
       <w:numPr>
         <w:ilvl w:val="5"/>
         <w:numId w:val="1"/>
@@ -2571,12 +2397,12 @@
       <w:kern w:val="2"/>
     </w:rPr>
   </w:style>
-  <w:style w:type="paragraph" w:styleId="Heading7">
-    <w:name w:val="Heading 7"/>
-    <w:basedOn w:val="Normal"/>
-    <w:qFormat/>
-    <w:pPr>
-      <w:keepNext w:val="true"/>
+  <w:style w:type="paragraph" w:styleId="Ttulo7">
+    <w:name w:val="heading 7"/>
+    <w:basedOn w:val="Normal"/>
+    <w:qFormat/>
+    <w:pPr>
+      <w:keepNext/>
       <w:numPr>
         <w:ilvl w:val="6"/>
         <w:numId w:val="1"/>
@@ -2589,12 +2415,12 @@
       <w:kern w:val="2"/>
     </w:rPr>
   </w:style>
-  <w:style w:type="paragraph" w:styleId="Heading8">
-    <w:name w:val="Heading 8"/>
-    <w:basedOn w:val="Normal"/>
-    <w:qFormat/>
-    <w:pPr>
-      <w:keepNext w:val="true"/>
+  <w:style w:type="paragraph" w:styleId="Ttulo8">
+    <w:name w:val="heading 8"/>
+    <w:basedOn w:val="Normal"/>
+    <w:qFormat/>
+    <w:pPr>
+      <w:keepNext/>
       <w:numPr>
         <w:ilvl w:val="7"/>
         <w:numId w:val="1"/>
@@ -2608,12 +2434,12 @@
       <w:kern w:val="2"/>
     </w:rPr>
   </w:style>
-  <w:style w:type="paragraph" w:styleId="Heading9">
-    <w:name w:val="Heading 9"/>
-    <w:basedOn w:val="Normal"/>
-    <w:qFormat/>
-    <w:pPr>
-      <w:keepNext w:val="true"/>
+  <w:style w:type="paragraph" w:styleId="Ttulo9">
+    <w:name w:val="heading 9"/>
+    <w:basedOn w:val="Normal"/>
+    <w:qFormat/>
+    <w:pPr>
+      <w:keepNext/>
       <w:numPr>
         <w:ilvl w:val="8"/>
         <w:numId w:val="1"/>
@@ -2627,984 +2453,17 @@
       <w:kern w:val="2"/>
     </w:rPr>
   </w:style>
-  <w:style w:type="character" w:styleId="DefaultParagraphFont" w:default="1">
+  <w:style w:type="character" w:default="1" w:styleId="Fontepargpadro">
     <w:name w:val="Default Paragraph Font"/>
+    <w:uiPriority w:val="1"/>
     <w:semiHidden/>
-    <w:qFormat/>
-    <w:rPr/>
-  </w:style>
-  <w:style w:type="character" w:styleId="FootnoteCharacters">
-    <w:name w:val="Footnote Characters"/>
-    <w:semiHidden/>
-    <w:qFormat/>
-    <w:rPr>
-      <w:vertAlign w:val="superscript"/>
-    </w:rPr>
-  </w:style>
-  <w:style w:type="character" w:styleId="FootnoteAnchor">
-    <w:name w:val="Footnote Anchor"/>
-    <w:rPr>
-      <w:vertAlign w:val="superscript"/>
-    </w:rPr>
-  </w:style>
-  <w:style w:type="character" w:styleId="Pagenumber">
-    <w:name w:val="page number"/>
-    <w:qFormat/>
-    <w:rPr>
-      <w:b/>
-    </w:rPr>
-  </w:style>
-  <w:style w:type="character" w:styleId="Negrito" w:customStyle="1">
-    <w:name w:val="Negrito"/>
-    <w:qFormat/>
-    <w:rPr>
-      <w:rFonts w:ascii="Arial" w:hAnsi="Arial"/>
-      <w:b/>
-      <w:sz w:val="24"/>
-    </w:rPr>
-  </w:style>
-  <w:style w:type="character" w:styleId="Annotationreference">
-    <w:name w:val="annotation reference"/>
-    <w:semiHidden/>
-    <w:qFormat/>
-    <w:rPr>
-      <w:sz w:val="16"/>
-    </w:rPr>
-  </w:style>
-  <w:style w:type="character" w:styleId="EndnoteCharacters">
-    <w:name w:val="Endnote Characters"/>
-    <w:semiHidden/>
-    <w:qFormat/>
-    <w:rPr>
-      <w:vertAlign w:val="superscript"/>
-    </w:rPr>
-  </w:style>
-  <w:style w:type="character" w:styleId="EndnoteAnchor">
-    <w:name w:val="Endnote Anchor"/>
-    <w:rPr>
-      <w:vertAlign w:val="superscript"/>
-    </w:rPr>
-  </w:style>
-  <w:style w:type="character" w:styleId="InternetLink">
-    <w:name w:val="Internet Link"/>
-    <w:uiPriority w:val="99"/>
-    <w:rPr>
-      <w:color w:val="0000FF"/>
-      <w:u w:val="single"/>
-    </w:rPr>
-  </w:style>
-  <w:style w:type="character" w:styleId="TextodecomentrioChar" w:customStyle="1">
-    <w:name w:val="Texto de comentário Char"/>
-    <w:link w:val="Textodecomentrio"/>
-    <w:semiHidden/>
-    <w:qFormat/>
-    <w:rsid w:val="00d550f7"/>
-    <w:rPr>
-      <w:lang w:val="pt-BR" w:eastAsia="pt-BR"/>
-    </w:rPr>
-  </w:style>
-  <w:style w:type="character" w:styleId="AssuntodocomentrioChar" w:customStyle="1">
-    <w:name w:val="Assunto do comentário Char"/>
-    <w:basedOn w:val="TextodecomentrioChar"/>
-    <w:link w:val="Assuntodocomentrio"/>
-    <w:qFormat/>
-    <w:rsid w:val="00d550f7"/>
-    <w:rPr>
-      <w:lang w:val="pt-BR" w:eastAsia="pt-BR"/>
-    </w:rPr>
-  </w:style>
-  <w:style w:type="character" w:styleId="TextodebaloChar" w:customStyle="1">
-    <w:name w:val="Texto de balão Char"/>
-    <w:link w:val="Textodebalo"/>
-    <w:uiPriority w:val="99"/>
-    <w:semiHidden/>
-    <w:qFormat/>
-    <w:rsid w:val="00d550f7"/>
-    <w:rPr>
-      <w:rFonts w:ascii="Tahoma" w:hAnsi="Tahoma" w:cs="Tahoma"/>
-      <w:sz w:val="16"/>
-      <w:szCs w:val="16"/>
-      <w:lang w:val="pt-BR" w:eastAsia="pt-BR"/>
-    </w:rPr>
-  </w:style>
-  <w:style w:type="character" w:styleId="Ttulo5Char" w:customStyle="1">
-    <w:name w:val="Título 5 Char"/>
-    <w:link w:val="Ttulo5"/>
-    <w:qFormat/>
-    <w:rsid w:val="00c05d66"/>
-    <w:rPr>
-      <w:rFonts w:ascii="Arial" w:hAnsi="Arial"/>
-      <w:b/>
-      <w:kern w:val="2"/>
-    </w:rPr>
-  </w:style>
-  <w:style w:type="character" w:styleId="CorpodetextoChar" w:customStyle="1">
-    <w:name w:val="Corpo de texto Char"/>
-    <w:link w:val="Corpodetexto"/>
-    <w:qFormat/>
-    <w:rsid w:val="00951735"/>
-    <w:rPr>
-      <w:sz w:val="24"/>
-      <w:szCs w:val="24"/>
-    </w:rPr>
-  </w:style>
-  <w:style w:type="character" w:styleId="Ttulo6Char" w:customStyle="1">
-    <w:name w:val="Título 6 Char"/>
-    <w:link w:val="Ttulo6"/>
-    <w:qFormat/>
-    <w:rsid w:val="008063a7"/>
-    <w:rPr>
-      <w:rFonts w:ascii="Arial" w:hAnsi="Arial"/>
-      <w:b/>
-      <w:i/>
-      <w:kern w:val="2"/>
-    </w:rPr>
-  </w:style>
-  <w:style w:type="paragraph" w:styleId="Heading">
-    <w:name w:val="Heading"/>
-    <w:basedOn w:val="Normal"/>
-    <w:next w:val="TextBody"/>
-    <w:qFormat/>
-    <w:pPr>
-      <w:keepNext w:val="true"/>
-      <w:spacing w:before="240" w:after="120"/>
-    </w:pPr>
-    <w:rPr>
-      <w:rFonts w:ascii="Liberation Sans" w:hAnsi="Liberation Sans" w:eastAsia="Noto Sans CJK SC Regular" w:cs="Lohit Devanagari"/>
-      <w:sz w:val="28"/>
-      <w:szCs w:val="28"/>
-    </w:rPr>
-  </w:style>
-  <w:style w:type="paragraph" w:styleId="TextBody">
-    <w:name w:val="Body Text"/>
-    <w:basedOn w:val="Normal"/>
-    <w:link w:val="CorpodetextoChar"/>
-    <w:autoRedefine/>
-    <w:rsid w:val="00a37183"/>
-    <w:pPr>
-      <w:keepLines/>
-      <w:spacing w:before="80" w:after="80"/>
-    </w:pPr>
-    <w:rPr>
-      <w:sz w:val="24"/>
-      <w:szCs w:val="24"/>
-    </w:rPr>
-  </w:style>
-  <w:style w:type="paragraph" w:styleId="List">
-    <w:name w:val="List"/>
-    <w:basedOn w:val="TextBody"/>
-    <w:pPr>
-      <w:tabs>
-        <w:tab w:val="left" w:pos="720" w:leader="none"/>
-      </w:tabs>
-      <w:ind w:left="720" w:hanging="360"/>
-    </w:pPr>
-    <w:rPr/>
-  </w:style>
-  <w:style w:type="paragraph" w:styleId="Caption">
-    <w:name w:val="Caption"/>
-    <w:basedOn w:val="Normal"/>
-    <w:qFormat/>
-    <w:pPr>
-      <w:suppressLineNumbers/>
-      <w:spacing w:before="120" w:after="120"/>
-    </w:pPr>
-    <w:rPr>
-      <w:rFonts w:cs="Lohit Devanagari"/>
-      <w:i/>
-      <w:iCs/>
-      <w:sz w:val="24"/>
-      <w:szCs w:val="24"/>
-    </w:rPr>
-  </w:style>
-  <w:style w:type="paragraph" w:styleId="Index">
-    <w:name w:val="Index"/>
-    <w:basedOn w:val="Normal"/>
-    <w:qFormat/>
-    <w:pPr>
-      <w:suppressLineNumbers/>
-    </w:pPr>
-    <w:rPr>
-      <w:rFonts w:cs="Lohit Devanagari"/>
-    </w:rPr>
-  </w:style>
-  <w:style w:type="paragraph" w:styleId="Cabealhocapa" w:customStyle="1">
-    <w:name w:val="cabeçalho-capa"/>
-    <w:basedOn w:val="Heading2"/>
-    <w:qFormat/>
-    <w:pPr>
-      <w:numPr>
-        <w:ilvl w:val="0"/>
-        <w:numId w:val="0"/>
-      </w:numPr>
-      <w:jc w:val="center"/>
-    </w:pPr>
-    <w:rPr>
-      <w:i w:val="false"/>
-    </w:rPr>
-  </w:style>
-  <w:style w:type="paragraph" w:styleId="Capattulo" w:customStyle="1">
-    <w:name w:val="capa-título"/>
-    <w:basedOn w:val="Heading1"/>
-    <w:qFormat/>
-    <w:pPr>
-      <w:numPr>
-        <w:ilvl w:val="0"/>
-        <w:numId w:val="0"/>
-      </w:numPr>
-    </w:pPr>
-    <w:rPr/>
-  </w:style>
-  <w:style w:type="paragraph" w:styleId="Capaautor" w:customStyle="1">
-    <w:name w:val="capa-autor"/>
-    <w:basedOn w:val="Heading2"/>
-    <w:qFormat/>
-    <w:pPr>
-      <w:numPr>
-        <w:ilvl w:val="0"/>
-        <w:numId w:val="0"/>
-      </w:numPr>
-      <w:jc w:val="center"/>
-    </w:pPr>
-    <w:rPr>
-      <w:i w:val="false"/>
-    </w:rPr>
-  </w:style>
-  <w:style w:type="paragraph" w:styleId="Capalocal" w:customStyle="1">
-    <w:name w:val="capa-local"/>
-    <w:basedOn w:val="Heading2"/>
-    <w:qFormat/>
-    <w:pPr>
-      <w:numPr>
-        <w:ilvl w:val="0"/>
-        <w:numId w:val="0"/>
-      </w:numPr>
-      <w:jc w:val="center"/>
-    </w:pPr>
-    <w:rPr>
-      <w:i w:val="false"/>
-    </w:rPr>
-  </w:style>
-  <w:style w:type="paragraph" w:styleId="Capadata" w:customStyle="1">
-    <w:name w:val="capa-data"/>
-    <w:basedOn w:val="Heading1"/>
-    <w:qFormat/>
-    <w:pPr>
-      <w:numPr>
-        <w:ilvl w:val="0"/>
-        <w:numId w:val="0"/>
-      </w:numPr>
-    </w:pPr>
-    <w:rPr>
-      <w:i/>
-      <w:kern w:val="0"/>
-      <w:sz w:val="24"/>
-    </w:rPr>
-  </w:style>
-  <w:style w:type="paragraph" w:styleId="ListBullet">
-    <w:name w:val="List Bullet"/>
-    <w:basedOn w:val="List"/>
-    <w:autoRedefine/>
-    <w:qFormat/>
-    <w:pPr>
-      <w:spacing w:before="80" w:after="160"/>
-    </w:pPr>
-    <w:rPr/>
-  </w:style>
-  <w:style w:type="paragraph" w:styleId="Caption1">
-    <w:name w:val="caption"/>
-    <w:basedOn w:val="Normal"/>
-    <w:qFormat/>
-    <w:pPr>
-      <w:spacing w:before="120" w:after="160"/>
-      <w:jc w:val="center"/>
-    </w:pPr>
-    <w:rPr>
-      <w:i/>
-      <w:sz w:val="18"/>
-    </w:rPr>
-  </w:style>
-  <w:style w:type="paragraph" w:styleId="ListNumber">
-    <w:name w:val="List Number"/>
-    <w:basedOn w:val="List"/>
-    <w:autoRedefine/>
-    <w:qFormat/>
-    <w:pPr>
-      <w:spacing w:before="80" w:after="160"/>
-      <w:ind w:left="720" w:hanging="360"/>
-    </w:pPr>
-    <w:rPr/>
-  </w:style>
-  <w:style w:type="paragraph" w:styleId="Figura" w:customStyle="1">
-    <w:name w:val="Figura"/>
-    <w:basedOn w:val="TextBody"/>
-    <w:qFormat/>
-    <w:pPr>
-      <w:jc w:val="center"/>
-    </w:pPr>
-    <w:rPr/>
-  </w:style>
-  <w:style w:type="paragraph" w:styleId="ListBullet2">
-    <w:name w:val="List Bullet 2"/>
-    <w:basedOn w:val="ListBullet"/>
-    <w:qFormat/>
-    <w:pPr>
-      <w:ind w:left="1080" w:hanging="360"/>
-    </w:pPr>
-    <w:rPr/>
-  </w:style>
-  <w:style w:type="paragraph" w:styleId="Footnote">
-    <w:name w:val="Footnote Text"/>
-    <w:basedOn w:val="Normal"/>
-    <w:semiHidden/>
-    <w:pPr>
-      <w:tabs>
-        <w:tab w:val="left" w:pos="187" w:leader="none"/>
-      </w:tabs>
-      <w:spacing w:lineRule="exact" w:line="220" w:before="0" w:after="120"/>
-      <w:ind w:left="187" w:hanging="187"/>
-    </w:pPr>
-    <w:rPr>
-      <w:sz w:val="18"/>
-    </w:rPr>
-  </w:style>
-  <w:style w:type="paragraph" w:styleId="FootnoteBase" w:customStyle="1">
-    <w:name w:val="Footnote Base"/>
-    <w:basedOn w:val="Normal"/>
-    <w:qFormat/>
-    <w:pPr>
-      <w:tabs>
-        <w:tab w:val="left" w:pos="187" w:leader="none"/>
-      </w:tabs>
-      <w:spacing w:lineRule="exact" w:line="220"/>
-      <w:ind w:left="187" w:hanging="187"/>
-    </w:pPr>
-    <w:rPr>
-      <w:sz w:val="18"/>
-    </w:rPr>
-  </w:style>
-  <w:style w:type="paragraph" w:styleId="Footer">
-    <w:name w:val="Footer"/>
-    <w:basedOn w:val="Normal"/>
-    <w:pPr>
-      <w:keepLines/>
-      <w:tabs>
-        <w:tab w:val="center" w:pos="4320" w:leader="none"/>
-        <w:tab w:val="right" w:pos="8640" w:leader="none"/>
-      </w:tabs>
-    </w:pPr>
-    <w:rPr/>
-  </w:style>
-  <w:style w:type="paragraph" w:styleId="Contents1">
-    <w:name w:val="TOC 1"/>
-    <w:basedOn w:val="Normal"/>
-    <w:next w:val="Normal"/>
-    <w:uiPriority w:val="39"/>
-    <w:pPr/>
-    <w:rPr/>
-  </w:style>
-  <w:style w:type="paragraph" w:styleId="Contents2">
-    <w:name w:val="TOC 2"/>
-    <w:basedOn w:val="Normal"/>
-    <w:next w:val="Normal"/>
-    <w:uiPriority w:val="39"/>
-    <w:pPr>
-      <w:ind w:left="200" w:hanging="0"/>
-    </w:pPr>
-    <w:rPr/>
-  </w:style>
-  <w:style w:type="paragraph" w:styleId="Contents3">
-    <w:name w:val="TOC 3"/>
-    <w:basedOn w:val="Normal"/>
-    <w:next w:val="Normal"/>
-    <w:uiPriority w:val="39"/>
-    <w:pPr>
-      <w:ind w:left="400" w:hanging="0"/>
-    </w:pPr>
-    <w:rPr/>
-  </w:style>
-  <w:style w:type="paragraph" w:styleId="Contents4">
-    <w:name w:val="TOC 4"/>
-    <w:basedOn w:val="Normal"/>
-    <w:next w:val="Normal"/>
-    <w:uiPriority w:val="39"/>
-    <w:pPr>
-      <w:ind w:left="600" w:hanging="0"/>
-    </w:pPr>
-    <w:rPr/>
-  </w:style>
-  <w:style w:type="paragraph" w:styleId="Contents5">
-    <w:name w:val="TOC 5"/>
-    <w:basedOn w:val="Normal"/>
-    <w:next w:val="Normal"/>
-    <w:uiPriority w:val="39"/>
-    <w:pPr>
-      <w:ind w:left="800" w:hanging="0"/>
-    </w:pPr>
-    <w:rPr/>
-  </w:style>
-  <w:style w:type="paragraph" w:styleId="Contents6">
-    <w:name w:val="TOC 6"/>
-    <w:basedOn w:val="Normal"/>
-    <w:next w:val="Normal"/>
-    <w:uiPriority w:val="39"/>
-    <w:pPr>
-      <w:ind w:left="1000" w:hanging="0"/>
-    </w:pPr>
-    <w:rPr/>
-  </w:style>
-  <w:style w:type="paragraph" w:styleId="Contents7">
-    <w:name w:val="TOC 7"/>
-    <w:basedOn w:val="Normal"/>
-    <w:next w:val="Normal"/>
-    <w:uiPriority w:val="39"/>
-    <w:pPr>
-      <w:ind w:left="1200" w:hanging="0"/>
-    </w:pPr>
-    <w:rPr/>
-  </w:style>
-  <w:style w:type="paragraph" w:styleId="Contents8">
-    <w:name w:val="TOC 8"/>
-    <w:basedOn w:val="Normal"/>
-    <w:next w:val="Normal"/>
-    <w:uiPriority w:val="39"/>
-    <w:pPr>
-      <w:ind w:left="1400" w:hanging="0"/>
-    </w:pPr>
-    <w:rPr/>
-  </w:style>
-  <w:style w:type="paragraph" w:styleId="Contents9">
-    <w:name w:val="TOC 9"/>
-    <w:basedOn w:val="Normal"/>
-    <w:next w:val="Normal"/>
-    <w:uiPriority w:val="39"/>
-    <w:pPr>
-      <w:ind w:left="1600" w:hanging="0"/>
-    </w:pPr>
-    <w:rPr/>
-  </w:style>
-  <w:style w:type="paragraph" w:styleId="Title">
-    <w:name w:val="Title"/>
-    <w:basedOn w:val="Normal"/>
-    <w:qFormat/>
-    <w:pPr>
-      <w:keepNext w:val="true"/>
-      <w:keepLines/>
-      <w:pageBreakBefore/>
-      <w:spacing w:before="360" w:after="160"/>
-      <w:jc w:val="center"/>
-    </w:pPr>
-    <w:rPr>
-      <w:rFonts w:ascii="Arial" w:hAnsi="Arial"/>
-      <w:b/>
-      <w:kern w:val="2"/>
-      <w:sz w:val="72"/>
-    </w:rPr>
-  </w:style>
-  <w:style w:type="paragraph" w:styleId="Header">
-    <w:name w:val="Header"/>
-    <w:basedOn w:val="Normal"/>
-    <w:pPr>
-      <w:tabs>
-        <w:tab w:val="center" w:pos="4419" w:leader="none"/>
-        <w:tab w:val="right" w:pos="8838" w:leader="none"/>
-      </w:tabs>
-    </w:pPr>
-    <w:rPr/>
-  </w:style>
-  <w:style w:type="paragraph" w:styleId="Titulo" w:customStyle="1">
-    <w:name w:val="Titulo"/>
-    <w:basedOn w:val="Normal"/>
-    <w:qFormat/>
-    <w:pPr>
-      <w:spacing w:before="0" w:after="240"/>
-      <w:jc w:val="center"/>
-    </w:pPr>
-    <w:rPr>
-      <w:b/>
-      <w:sz w:val="36"/>
-    </w:rPr>
-  </w:style>
-  <w:style w:type="paragraph" w:styleId="ColorfulGridAccent1">
-    <w:name w:val="Colorful Grid Accent 1"/>
-    <w:basedOn w:val="TextBody"/>
-    <w:qFormat/>
-    <w:pPr>
-      <w:pBdr>
-        <w:top w:val="single" w:sz="6" w:space="1" w:color="000000"/>
-        <w:left w:val="single" w:sz="6" w:space="1" w:color="000000"/>
-        <w:bottom w:val="single" w:sz="6" w:space="1" w:color="000000"/>
-        <w:right w:val="single" w:sz="6" w:space="1" w:color="000000"/>
-      </w:pBdr>
-      <w:ind w:left="432" w:right="432" w:hanging="0"/>
-    </w:pPr>
-    <w:rPr/>
-  </w:style>
-  <w:style w:type="paragraph" w:styleId="Item" w:customStyle="1">
-    <w:name w:val="Item"/>
-    <w:basedOn w:val="TextBody"/>
-    <w:qFormat/>
-    <w:pPr>
-      <w:ind w:left="715" w:hanging="284"/>
-    </w:pPr>
-    <w:rPr/>
-  </w:style>
-  <w:style w:type="paragraph" w:styleId="Paragitem" w:customStyle="1">
-    <w:name w:val="parag-item"/>
-    <w:basedOn w:val="Item"/>
-    <w:qFormat/>
-    <w:pPr>
-      <w:ind w:left="680" w:hanging="0"/>
-    </w:pPr>
-    <w:rPr/>
-  </w:style>
-  <w:style w:type="paragraph" w:styleId="Descrio" w:customStyle="1">
-    <w:name w:val="Descrição"/>
-    <w:basedOn w:val="Normal"/>
-    <w:qFormat/>
-    <w:pPr>
-      <w:spacing w:before="60" w:after="60"/>
-      <w:ind w:left="864" w:hanging="432"/>
-    </w:pPr>
-    <w:rPr/>
-  </w:style>
-  <w:style w:type="paragraph" w:styleId="Annotationtext">
-    <w:name w:val="annotation text"/>
-    <w:basedOn w:val="Normal"/>
-    <w:link w:val="TextodecomentrioChar"/>
-    <w:autoRedefine/>
-    <w:semiHidden/>
-    <w:qFormat/>
-    <w:pPr>
-      <w:tabs>
-        <w:tab w:val="left" w:pos="187" w:leader="none"/>
-      </w:tabs>
-      <w:spacing w:lineRule="exact" w:line="220" w:before="0" w:after="120"/>
-      <w:ind w:left="187" w:hanging="187"/>
-    </w:pPr>
-    <w:rPr/>
-  </w:style>
-  <w:style w:type="paragraph" w:styleId="ListNumber2">
-    <w:name w:val="List Number 2"/>
-    <w:basedOn w:val="ListNumber"/>
-    <w:qFormat/>
-    <w:pPr>
-      <w:ind w:left="1080" w:hanging="360"/>
-    </w:pPr>
-    <w:rPr/>
-  </w:style>
-  <w:style w:type="paragraph" w:styleId="Subtitle">
-    <w:name w:val="Subtitle"/>
-    <w:basedOn w:val="Title"/>
-    <w:qFormat/>
-    <w:pPr>
-      <w:spacing w:before="480" w:after="480"/>
-    </w:pPr>
-    <w:rPr>
-      <w:b w:val="false"/>
-      <w:i/>
-      <w:sz w:val="28"/>
-    </w:rPr>
-  </w:style>
-  <w:style w:type="paragraph" w:styleId="Autor" w:customStyle="1">
-    <w:name w:val="Autor"/>
-    <w:basedOn w:val="Normal"/>
-    <w:qFormat/>
-    <w:pPr>
-      <w:keepNext w:val="true"/>
-      <w:keepLines/>
-      <w:spacing w:before="760" w:after="360"/>
-      <w:jc w:val="center"/>
-    </w:pPr>
-    <w:rPr>
-      <w:rFonts w:ascii="Arial" w:hAnsi="Arial"/>
-      <w:kern w:val="2"/>
-      <w:sz w:val="32"/>
-    </w:rPr>
-  </w:style>
-  <w:style w:type="paragraph" w:styleId="Date">
-    <w:name w:val="Date"/>
-    <w:basedOn w:val="Normal"/>
-    <w:next w:val="Normal"/>
-    <w:qFormat/>
-    <w:pPr/>
-    <w:rPr/>
-  </w:style>
-  <w:style w:type="paragraph" w:styleId="Cdigo" w:customStyle="1">
-    <w:name w:val="Código"/>
-    <w:basedOn w:val="TextBody"/>
-    <w:qFormat/>
-    <w:pPr/>
-    <w:rPr>
-      <w:rFonts w:ascii="Courier New" w:hAnsi="Courier New"/>
-    </w:rPr>
-  </w:style>
-  <w:style w:type="paragraph" w:styleId="Livre" w:customStyle="1">
-    <w:name w:val="Livre"/>
-    <w:qFormat/>
-    <w:pPr>
-      <w:widowControl/>
-      <w:bidi w:val="0"/>
-      <w:spacing w:lineRule="auto" w:line="276" w:before="0" w:after="200"/>
-      <w:jc w:val="left"/>
-    </w:pPr>
-    <w:rPr>
-      <w:rFonts w:ascii="Times New Roman" w:hAnsi="Times New Roman" w:eastAsia="Times New Roman" w:cs="Times New Roman"/>
-      <w:color w:val="auto"/>
-      <w:kern w:val="0"/>
-      <w:sz w:val="20"/>
-      <w:szCs w:val="20"/>
-      <w:lang w:eastAsia="pt-BR" w:val="pt-BR" w:bidi="ar-SA"/>
-    </w:rPr>
-  </w:style>
-  <w:style w:type="paragraph" w:styleId="Sumrio" w:customStyle="1">
-    <w:name w:val="sumário"/>
-    <w:basedOn w:val="Heading1"/>
-    <w:qFormat/>
-    <w:pPr>
-      <w:numPr>
-        <w:ilvl w:val="0"/>
-        <w:numId w:val="0"/>
-      </w:numPr>
-      <w:tabs>
-        <w:tab w:val="left" w:pos="648" w:leader="none"/>
-      </w:tabs>
-      <w:ind w:left="284" w:firstLine="6"/>
-    </w:pPr>
-    <w:rPr>
-      <w:i/>
-      <w:sz w:val="28"/>
-    </w:rPr>
-  </w:style>
-  <w:style w:type="paragraph" w:styleId="TOCBase" w:customStyle="1">
-    <w:name w:val="TOC Base"/>
-    <w:basedOn w:val="Normal"/>
-    <w:qFormat/>
-    <w:pPr>
-      <w:tabs>
-        <w:tab w:val="right" w:pos="8640" w:leader="dot"/>
-      </w:tabs>
-    </w:pPr>
-    <w:rPr/>
-  </w:style>
-  <w:style w:type="paragraph" w:styleId="Ttulodecaptulo" w:customStyle="1">
-    <w:name w:val="Título de capítulo"/>
-    <w:basedOn w:val="Normal"/>
-    <w:next w:val="Normal"/>
-    <w:qFormat/>
-    <w:pPr>
-      <w:keepNext w:val="true"/>
-      <w:keepLines/>
-      <w:pageBreakBefore/>
-      <w:spacing w:before="480" w:after="720"/>
-      <w:jc w:val="center"/>
-    </w:pPr>
-    <w:rPr>
-      <w:rFonts w:ascii="Arial" w:hAnsi="Arial"/>
-      <w:b/>
-      <w:kern w:val="2"/>
-      <w:sz w:val="44"/>
-    </w:rPr>
-  </w:style>
-  <w:style w:type="paragraph" w:styleId="Interface1" w:customStyle="1">
-    <w:name w:val="Interface 1"/>
-    <w:basedOn w:val="TextBody"/>
-    <w:qFormat/>
-    <w:pPr>
-      <w:spacing w:before="80" w:after="0"/>
-      <w:jc w:val="center"/>
-    </w:pPr>
-    <w:rPr>
-      <w:rFonts w:ascii="Arial" w:hAnsi="Arial"/>
-      <w:b/>
-      <w:sz w:val="20"/>
-    </w:rPr>
-  </w:style>
-  <w:style w:type="paragraph" w:styleId="Interface2" w:customStyle="1">
-    <w:name w:val="Interface 2"/>
-    <w:basedOn w:val="Interface1"/>
-    <w:qFormat/>
-    <w:pPr/>
-    <w:rPr>
-      <w:b w:val="false"/>
-    </w:rPr>
-  </w:style>
-  <w:style w:type="paragraph" w:styleId="TextBodyIndent">
-    <w:name w:val="Body Text Indent"/>
-    <w:basedOn w:val="TextBody"/>
-    <w:pPr>
-      <w:ind w:left="360" w:hanging="0"/>
-    </w:pPr>
-    <w:rPr/>
-  </w:style>
-  <w:style w:type="paragraph" w:styleId="Endnote">
-    <w:name w:val="Endnote Text"/>
-    <w:basedOn w:val="Normal"/>
-    <w:semiHidden/>
-    <w:pPr>
-      <w:tabs>
-        <w:tab w:val="left" w:pos="187" w:leader="none"/>
-      </w:tabs>
-      <w:spacing w:lineRule="exact" w:line="220" w:before="0" w:after="120"/>
-      <w:ind w:left="187" w:hanging="187"/>
-    </w:pPr>
-    <w:rPr>
-      <w:sz w:val="18"/>
-    </w:rPr>
-  </w:style>
-  <w:style w:type="paragraph" w:styleId="List2">
-    <w:name w:val="List Bullet 3"/>
-    <w:basedOn w:val="List"/>
-    <w:pPr>
-      <w:tabs>
-        <w:tab w:val="left" w:pos="1080" w:leader="none"/>
-      </w:tabs>
-      <w:ind w:left="1080" w:hanging="360"/>
-    </w:pPr>
-    <w:rPr/>
-  </w:style>
-  <w:style w:type="paragraph" w:styleId="List3">
-    <w:name w:val="List Bullet 4"/>
-    <w:basedOn w:val="List"/>
-    <w:pPr>
-      <w:tabs>
-        <w:tab w:val="left" w:pos="1440" w:leader="none"/>
-      </w:tabs>
-      <w:ind w:left="1440" w:hanging="360"/>
-    </w:pPr>
-    <w:rPr/>
-  </w:style>
-  <w:style w:type="paragraph" w:styleId="ListBullet3">
-    <w:name w:val="List Bullet 3"/>
-    <w:basedOn w:val="ListBullet"/>
-    <w:autoRedefine/>
-    <w:qFormat/>
-    <w:pPr>
-      <w:ind w:left="1440" w:hanging="360"/>
-    </w:pPr>
-    <w:rPr/>
-  </w:style>
-  <w:style w:type="paragraph" w:styleId="ListContinue">
-    <w:name w:val="List Continue"/>
-    <w:basedOn w:val="List"/>
-    <w:qFormat/>
-    <w:pPr>
-      <w:spacing w:before="80" w:after="160"/>
-    </w:pPr>
-    <w:rPr/>
-  </w:style>
-  <w:style w:type="paragraph" w:styleId="ListContinue2">
-    <w:name w:val="List Continue 2"/>
-    <w:basedOn w:val="ListContinue"/>
-    <w:qFormat/>
-    <w:pPr>
-      <w:ind w:left="1080" w:hanging="360"/>
-    </w:pPr>
-    <w:rPr/>
-  </w:style>
-  <w:style w:type="paragraph" w:styleId="ListContinue3">
-    <w:name w:val="List Continue 3"/>
-    <w:basedOn w:val="ListContinue"/>
-    <w:qFormat/>
-    <w:pPr>
-      <w:ind w:left="1440" w:hanging="360"/>
-    </w:pPr>
-    <w:rPr/>
-  </w:style>
-  <w:style w:type="paragraph" w:styleId="ListNumber3">
-    <w:name w:val="List Number 3"/>
-    <w:basedOn w:val="ListNumber"/>
-    <w:qFormat/>
-    <w:pPr>
-      <w:ind w:left="1440" w:hanging="360"/>
-    </w:pPr>
-    <w:rPr/>
-  </w:style>
-  <w:style w:type="paragraph" w:styleId="Macro">
-    <w:name w:val="macro"/>
-    <w:basedOn w:val="TextBody"/>
-    <w:semiHidden/>
-    <w:qFormat/>
-    <w:pPr>
-      <w:spacing w:before="80" w:after="120"/>
-    </w:pPr>
-    <w:rPr>
-      <w:rFonts w:ascii="Courier New" w:hAnsi="Courier New"/>
-    </w:rPr>
-  </w:style>
-  <w:style w:type="paragraph" w:styleId="NormalIndent">
-    <w:name w:val="Normal Indent"/>
-    <w:basedOn w:val="Normal"/>
-    <w:qFormat/>
-    <w:pPr>
-      <w:ind w:left="1080" w:hanging="0"/>
-    </w:pPr>
-    <w:rPr/>
-  </w:style>
-  <w:style w:type="paragraph" w:styleId="Tabela" w:customStyle="1">
-    <w:name w:val="Tabela"/>
-    <w:basedOn w:val="TextBody"/>
-    <w:qFormat/>
-    <w:pPr>
-      <w:keepNext w:val="true"/>
-      <w:spacing w:before="40" w:after="40"/>
-    </w:pPr>
-    <w:rPr/>
-  </w:style>
-  <w:style w:type="paragraph" w:styleId="Caso" w:customStyle="1">
-    <w:name w:val="Caso"/>
-    <w:basedOn w:val="Normal"/>
-    <w:qFormat/>
-    <w:pPr>
-      <w:ind w:left="600" w:right="600" w:hanging="0"/>
-      <w:jc w:val="both"/>
-    </w:pPr>
-    <w:rPr>
-      <w:rFonts w:ascii="Book Antiqua" w:hAnsi="Book Antiqua"/>
-    </w:rPr>
-  </w:style>
-  <w:style w:type="paragraph" w:styleId="Cdigoexemplo" w:customStyle="1">
-    <w:name w:val="Código-exemplo"/>
-    <w:basedOn w:val="Cdigo"/>
-    <w:qFormat/>
-    <w:pPr>
-      <w:keepNext w:val="true"/>
-      <w:spacing w:before="0" w:after="0"/>
-    </w:pPr>
-    <w:rPr>
-      <w:sz w:val="18"/>
-    </w:rPr>
-  </w:style>
-  <w:style w:type="paragraph" w:styleId="Ttulodecapa" w:customStyle="1">
-    <w:name w:val="Título de capa"/>
-    <w:basedOn w:val="Title"/>
-    <w:qFormat/>
-    <w:pPr/>
-    <w:rPr>
-      <w:sz w:val="96"/>
-    </w:rPr>
-  </w:style>
-  <w:style w:type="paragraph" w:styleId="ListNumber4">
-    <w:name w:val="List Number 4"/>
-    <w:basedOn w:val="ListNumber"/>
-    <w:qFormat/>
-    <w:pPr>
-      <w:tabs>
-        <w:tab w:val="left" w:pos="2520" w:leader="none"/>
-      </w:tabs>
-      <w:spacing w:before="0" w:after="160"/>
-      <w:ind w:left="1728" w:hanging="648"/>
-    </w:pPr>
-    <w:rPr/>
-  </w:style>
-  <w:style w:type="paragraph" w:styleId="ListNumber5">
-    <w:name w:val="List Number 5"/>
-    <w:basedOn w:val="ListNumber"/>
-    <w:qFormat/>
-    <w:pPr>
-      <w:tabs>
-        <w:tab w:val="left" w:pos="3240" w:leader="none"/>
-      </w:tabs>
-      <w:spacing w:before="0" w:after="160"/>
-      <w:ind w:left="2232" w:hanging="792"/>
-    </w:pPr>
-    <w:rPr/>
-  </w:style>
-  <w:style w:type="paragraph" w:styleId="Pginaembranco" w:customStyle="1">
-    <w:name w:val="Página em branco"/>
-    <w:basedOn w:val="Title"/>
-    <w:qFormat/>
-    <w:pPr/>
-    <w:rPr>
-      <w:color w:val="C0C0C0"/>
-    </w:rPr>
-  </w:style>
-  <w:style w:type="paragraph" w:styleId="Tabelareduzida" w:customStyle="1">
-    <w:name w:val="Tabela reduzida"/>
-    <w:basedOn w:val="Tabela"/>
-    <w:qFormat/>
-    <w:pPr/>
-    <w:rPr>
-      <w:sz w:val="20"/>
-    </w:rPr>
-  </w:style>
-  <w:style w:type="paragraph" w:styleId="DocumentMap">
-    <w:name w:val="Document Map"/>
-    <w:basedOn w:val="Normal"/>
-    <w:semiHidden/>
-    <w:qFormat/>
-    <w:pPr>
-      <w:shd w:val="clear" w:color="auto" w:fill="000080"/>
-    </w:pPr>
-    <w:rPr>
-      <w:rFonts w:ascii="Tahoma" w:hAnsi="Tahoma" w:cs="Tahoma"/>
-    </w:rPr>
-  </w:style>
-  <w:style w:type="paragraph" w:styleId="Annotationsubject">
-    <w:name w:val="annotation subject"/>
-    <w:basedOn w:val="Annotationtext"/>
+    <w:unhideWhenUsed/>
+  </w:style>
+  <w:style w:type="table" w:default="1" w:styleId="Tabelanormal">
+    <w:name w:val="Normal Table"/>
     <w:uiPriority w:val="99"/>
     <w:semiHidden/>
     <w:unhideWhenUsed/>
-    <w:qFormat/>
-    <w:rsid w:val="00d550f7"/>
-    <w:pPr>
-      <w:spacing w:lineRule="auto" w:line="240" w:before="0" w:after="0"/>
-      <w:ind w:left="0" w:hanging="0"/>
-    </w:pPr>
-    <w:rPr>
-      <w:b/>
-      <w:bCs/>
-    </w:rPr>
-  </w:style>
-  <w:style w:type="paragraph" w:styleId="BalloonText">
-    <w:name w:val="Balloon Text"/>
-    <w:basedOn w:val="Normal"/>
-    <w:link w:val="TextodebaloChar"/>
-    <w:uiPriority w:val="99"/>
-    <w:semiHidden/>
-    <w:unhideWhenUsed/>
-    <w:qFormat/>
-    <w:rsid w:val="00d550f7"/>
-    <w:pPr/>
-    <w:rPr>
-      <w:rFonts w:ascii="Tahoma" w:hAnsi="Tahoma" w:cs="Tahoma"/>
-      <w:sz w:val="16"/>
-      <w:szCs w:val="16"/>
-    </w:rPr>
-  </w:style>
-  <w:style w:type="paragraph" w:styleId="ColorfulListAccent1">
-    <w:name w:val="Colorful List Accent 1"/>
-    <w:basedOn w:val="Normal"/>
-    <w:uiPriority w:val="34"/>
-    <w:qFormat/>
-    <w:rsid w:val="00cb29fb"/>
-    <w:pPr>
-      <w:ind w:left="708" w:hanging="0"/>
-    </w:pPr>
-    <w:rPr/>
-  </w:style>
-  <w:style w:type="paragraph" w:styleId="ListParagraph">
-    <w:name w:val="List Paragraph"/>
-    <w:basedOn w:val="Normal"/>
-    <w:uiPriority w:val="34"/>
-    <w:qFormat/>
-    <w:pPr>
-      <w:spacing w:before="0" w:after="200"/>
-      <w:ind w:left="720" w:hanging="0"/>
-      <w:contextualSpacing/>
-    </w:pPr>
-    <w:rPr/>
-  </w:style>
-  <w:style w:type="numbering" w:styleId="NoList" w:default="1">
-    <w:name w:val="No List"/>
-    <w:uiPriority w:val="99"/>
-    <w:semiHidden/>
-    <w:qFormat/>
-  </w:style>
-  <w:style w:type="table" w:default="1" w:styleId="Tabelanormal">
-    <w:name w:val="Normal Table"/>
-    <w:semiHidden/>
     <w:tblPr>
       <w:tblInd w:w="0" w:type="dxa"/>
       <w:tblCellMar>
@@ -3615,19 +2474,901 @@
       </w:tblCellMar>
     </w:tblPr>
   </w:style>
+  <w:style w:type="numbering" w:default="1" w:styleId="Semlista">
+    <w:name w:val="No List"/>
+    <w:uiPriority w:val="99"/>
+    <w:semiHidden/>
+    <w:unhideWhenUsed/>
+  </w:style>
+  <w:style w:type="character" w:customStyle="1" w:styleId="FootnoteCharacters">
+    <w:name w:val="Footnote Characters"/>
+    <w:semiHidden/>
+    <w:qFormat/>
+    <w:rPr>
+      <w:vertAlign w:val="superscript"/>
+    </w:rPr>
+  </w:style>
+  <w:style w:type="character" w:customStyle="1" w:styleId="FootnoteAnchor">
+    <w:name w:val="Footnote Anchor"/>
+    <w:rPr>
+      <w:vertAlign w:val="superscript"/>
+    </w:rPr>
+  </w:style>
+  <w:style w:type="character" w:styleId="Nmerodepgina">
+    <w:name w:val="page number"/>
+    <w:qFormat/>
+    <w:rPr>
+      <w:b/>
+    </w:rPr>
+  </w:style>
+  <w:style w:type="character" w:customStyle="1" w:styleId="Negrito">
+    <w:name w:val="Negrito"/>
+    <w:qFormat/>
+    <w:rPr>
+      <w:rFonts w:ascii="Arial" w:hAnsi="Arial"/>
+      <w:b/>
+      <w:sz w:val="24"/>
+    </w:rPr>
+  </w:style>
+  <w:style w:type="character" w:styleId="Refdecomentrio">
+    <w:name w:val="annotation reference"/>
+    <w:semiHidden/>
+    <w:qFormat/>
+    <w:rPr>
+      <w:sz w:val="16"/>
+    </w:rPr>
+  </w:style>
+  <w:style w:type="character" w:customStyle="1" w:styleId="EndnoteCharacters">
+    <w:name w:val="Endnote Characters"/>
+    <w:semiHidden/>
+    <w:qFormat/>
+    <w:rPr>
+      <w:vertAlign w:val="superscript"/>
+    </w:rPr>
+  </w:style>
+  <w:style w:type="character" w:customStyle="1" w:styleId="EndnoteAnchor">
+    <w:name w:val="Endnote Anchor"/>
+    <w:rPr>
+      <w:vertAlign w:val="superscript"/>
+    </w:rPr>
+  </w:style>
+  <w:style w:type="character" w:customStyle="1" w:styleId="InternetLink">
+    <w:name w:val="Internet Link"/>
+    <w:uiPriority w:val="99"/>
+    <w:rPr>
+      <w:color w:val="0000FF"/>
+      <w:u w:val="single"/>
+    </w:rPr>
+  </w:style>
+  <w:style w:type="character" w:customStyle="1" w:styleId="TextodecomentrioChar">
+    <w:name w:val="Texto de comentário Char"/>
+    <w:link w:val="Textodecomentrio"/>
+    <w:semiHidden/>
+    <w:qFormat/>
+    <w:rsid w:val="00D550F7"/>
+    <w:rPr>
+      <w:lang w:val="pt-BR" w:eastAsia="pt-BR"/>
+    </w:rPr>
+  </w:style>
+  <w:style w:type="character" w:customStyle="1" w:styleId="AssuntodocomentrioChar">
+    <w:name w:val="Assunto do comentário Char"/>
+    <w:basedOn w:val="TextodecomentrioChar"/>
+    <w:qFormat/>
+    <w:rsid w:val="00D550F7"/>
+    <w:rPr>
+      <w:lang w:val="pt-BR" w:eastAsia="pt-BR"/>
+    </w:rPr>
+  </w:style>
+  <w:style w:type="character" w:customStyle="1" w:styleId="TextodebaloChar">
+    <w:name w:val="Texto de balão Char"/>
+    <w:link w:val="Textodebalo"/>
+    <w:uiPriority w:val="99"/>
+    <w:semiHidden/>
+    <w:qFormat/>
+    <w:rsid w:val="00D550F7"/>
+    <w:rPr>
+      <w:rFonts w:ascii="Tahoma" w:hAnsi="Tahoma" w:cs="Tahoma"/>
+      <w:sz w:val="16"/>
+      <w:szCs w:val="16"/>
+      <w:lang w:val="pt-BR" w:eastAsia="pt-BR"/>
+    </w:rPr>
+  </w:style>
+  <w:style w:type="character" w:customStyle="1" w:styleId="Ttulo5Char">
+    <w:name w:val="Título 5 Char"/>
+    <w:link w:val="Ttulo5"/>
+    <w:qFormat/>
+    <w:rsid w:val="00C05D66"/>
+    <w:rPr>
+      <w:rFonts w:ascii="Arial" w:hAnsi="Arial"/>
+      <w:b/>
+      <w:kern w:val="2"/>
+    </w:rPr>
+  </w:style>
+  <w:style w:type="character" w:customStyle="1" w:styleId="CorpodetextoChar">
+    <w:name w:val="Corpo de texto Char"/>
+    <w:link w:val="Corpodetexto"/>
+    <w:qFormat/>
+    <w:rsid w:val="00951735"/>
+    <w:rPr>
+      <w:sz w:val="24"/>
+      <w:szCs w:val="24"/>
+    </w:rPr>
+  </w:style>
+  <w:style w:type="character" w:customStyle="1" w:styleId="Ttulo6Char">
+    <w:name w:val="Título 6 Char"/>
+    <w:link w:val="Ttulo6"/>
+    <w:qFormat/>
+    <w:rsid w:val="008063A7"/>
+    <w:rPr>
+      <w:rFonts w:ascii="Arial" w:hAnsi="Arial"/>
+      <w:b/>
+      <w:i/>
+      <w:kern w:val="2"/>
+    </w:rPr>
+  </w:style>
+  <w:style w:type="paragraph" w:customStyle="1" w:styleId="Heading">
+    <w:name w:val="Heading"/>
+    <w:basedOn w:val="Normal"/>
+    <w:next w:val="Corpodetexto"/>
+    <w:qFormat/>
+    <w:pPr>
+      <w:keepNext/>
+      <w:spacing w:before="240" w:after="120"/>
+    </w:pPr>
+    <w:rPr>
+      <w:rFonts w:ascii="Liberation Sans" w:eastAsia="Noto Sans CJK SC Regular" w:hAnsi="Liberation Sans" w:cs="Lohit Devanagari"/>
+      <w:sz w:val="28"/>
+      <w:szCs w:val="28"/>
+    </w:rPr>
+  </w:style>
+  <w:style w:type="paragraph" w:styleId="Corpodetexto">
+    <w:name w:val="Body Text"/>
+    <w:basedOn w:val="Normal"/>
+    <w:link w:val="CorpodetextoChar"/>
+    <w:autoRedefine/>
+    <w:rsid w:val="00A37183"/>
+    <w:pPr>
+      <w:keepLines/>
+      <w:spacing w:before="80" w:after="80"/>
+    </w:pPr>
+    <w:rPr>
+      <w:sz w:val="24"/>
+      <w:szCs w:val="24"/>
+    </w:rPr>
+  </w:style>
+  <w:style w:type="paragraph" w:styleId="Lista">
+    <w:name w:val="List"/>
+    <w:basedOn w:val="Corpodetexto"/>
+    <w:pPr>
+      <w:tabs>
+        <w:tab w:val="left" w:pos="720"/>
+      </w:tabs>
+      <w:ind w:left="720" w:hanging="360"/>
+    </w:pPr>
+  </w:style>
+  <w:style w:type="paragraph" w:styleId="Legenda">
+    <w:name w:val="caption"/>
+    <w:basedOn w:val="Normal"/>
+    <w:qFormat/>
+    <w:pPr>
+      <w:spacing w:before="120" w:after="160"/>
+      <w:jc w:val="center"/>
+    </w:pPr>
+    <w:rPr>
+      <w:i/>
+      <w:sz w:val="18"/>
+    </w:rPr>
+  </w:style>
+  <w:style w:type="paragraph" w:customStyle="1" w:styleId="Index">
+    <w:name w:val="Index"/>
+    <w:basedOn w:val="Normal"/>
+    <w:qFormat/>
+    <w:pPr>
+      <w:suppressLineNumbers/>
+    </w:pPr>
+    <w:rPr>
+      <w:rFonts w:cs="Lohit Devanagari"/>
+    </w:rPr>
+  </w:style>
+  <w:style w:type="paragraph" w:customStyle="1" w:styleId="cabealho-capa">
+    <w:name w:val="cabeçalho-capa"/>
+    <w:basedOn w:val="Ttulo2"/>
+    <w:qFormat/>
+    <w:pPr>
+      <w:numPr>
+        <w:ilvl w:val="0"/>
+        <w:numId w:val="0"/>
+      </w:numPr>
+      <w:jc w:val="center"/>
+    </w:pPr>
+    <w:rPr>
+      <w:i w:val="0"/>
+    </w:rPr>
+  </w:style>
+  <w:style w:type="paragraph" w:customStyle="1" w:styleId="capa-ttulo">
+    <w:name w:val="capa-título"/>
+    <w:basedOn w:val="Ttulo1"/>
+    <w:qFormat/>
+    <w:pPr>
+      <w:numPr>
+        <w:numId w:val="0"/>
+      </w:numPr>
+    </w:pPr>
+  </w:style>
+  <w:style w:type="paragraph" w:customStyle="1" w:styleId="capa-autor">
+    <w:name w:val="capa-autor"/>
+    <w:basedOn w:val="Ttulo2"/>
+    <w:qFormat/>
+    <w:pPr>
+      <w:numPr>
+        <w:ilvl w:val="0"/>
+        <w:numId w:val="0"/>
+      </w:numPr>
+      <w:jc w:val="center"/>
+    </w:pPr>
+    <w:rPr>
+      <w:i w:val="0"/>
+    </w:rPr>
+  </w:style>
+  <w:style w:type="paragraph" w:customStyle="1" w:styleId="capa-local">
+    <w:name w:val="capa-local"/>
+    <w:basedOn w:val="Ttulo2"/>
+    <w:qFormat/>
+    <w:pPr>
+      <w:numPr>
+        <w:ilvl w:val="0"/>
+        <w:numId w:val="0"/>
+      </w:numPr>
+      <w:jc w:val="center"/>
+    </w:pPr>
+    <w:rPr>
+      <w:i w:val="0"/>
+    </w:rPr>
+  </w:style>
+  <w:style w:type="paragraph" w:customStyle="1" w:styleId="capa-data">
+    <w:name w:val="capa-data"/>
+    <w:basedOn w:val="Ttulo1"/>
+    <w:qFormat/>
+    <w:pPr>
+      <w:numPr>
+        <w:numId w:val="0"/>
+      </w:numPr>
+    </w:pPr>
+    <w:rPr>
+      <w:i/>
+      <w:kern w:val="0"/>
+      <w:sz w:val="24"/>
+    </w:rPr>
+  </w:style>
+  <w:style w:type="paragraph" w:styleId="Commarcadores">
+    <w:name w:val="List Bullet"/>
+    <w:basedOn w:val="Lista"/>
+    <w:autoRedefine/>
+    <w:qFormat/>
+    <w:pPr>
+      <w:spacing w:after="160"/>
+    </w:pPr>
+  </w:style>
+  <w:style w:type="paragraph" w:styleId="Numerada">
+    <w:name w:val="List Number"/>
+    <w:basedOn w:val="Lista"/>
+    <w:autoRedefine/>
+    <w:qFormat/>
+    <w:pPr>
+      <w:spacing w:after="160"/>
+    </w:pPr>
+  </w:style>
+  <w:style w:type="paragraph" w:customStyle="1" w:styleId="Figura">
+    <w:name w:val="Figura"/>
+    <w:basedOn w:val="Corpodetexto"/>
+    <w:qFormat/>
+    <w:pPr>
+      <w:jc w:val="center"/>
+    </w:pPr>
+  </w:style>
+  <w:style w:type="paragraph" w:styleId="Commarcadores2">
+    <w:name w:val="List Bullet 2"/>
+    <w:basedOn w:val="Commarcadores"/>
+    <w:qFormat/>
+    <w:pPr>
+      <w:ind w:left="1080"/>
+    </w:pPr>
+  </w:style>
+  <w:style w:type="paragraph" w:styleId="Textodenotaderodap">
+    <w:name w:val="footnote text"/>
+    <w:basedOn w:val="Normal"/>
+    <w:semiHidden/>
+    <w:pPr>
+      <w:tabs>
+        <w:tab w:val="left" w:pos="187"/>
+      </w:tabs>
+      <w:spacing w:after="120" w:line="220" w:lineRule="exact"/>
+      <w:ind w:left="187" w:hanging="187"/>
+    </w:pPr>
+    <w:rPr>
+      <w:sz w:val="18"/>
+    </w:rPr>
+  </w:style>
+  <w:style w:type="paragraph" w:customStyle="1" w:styleId="FootnoteBase">
+    <w:name w:val="Footnote Base"/>
+    <w:basedOn w:val="Normal"/>
+    <w:qFormat/>
+    <w:pPr>
+      <w:tabs>
+        <w:tab w:val="left" w:pos="187"/>
+      </w:tabs>
+      <w:spacing w:line="220" w:lineRule="exact"/>
+      <w:ind w:left="187" w:hanging="187"/>
+    </w:pPr>
+    <w:rPr>
+      <w:sz w:val="18"/>
+    </w:rPr>
+  </w:style>
+  <w:style w:type="paragraph" w:styleId="Rodap">
+    <w:name w:val="footer"/>
+    <w:basedOn w:val="Normal"/>
+    <w:pPr>
+      <w:keepLines/>
+      <w:tabs>
+        <w:tab w:val="center" w:pos="4320"/>
+        <w:tab w:val="right" w:pos="8640"/>
+      </w:tabs>
+    </w:pPr>
+  </w:style>
+  <w:style w:type="paragraph" w:styleId="Sumrio1">
+    <w:name w:val="toc 1"/>
+    <w:basedOn w:val="Normal"/>
+    <w:next w:val="Normal"/>
+    <w:uiPriority w:val="39"/>
+  </w:style>
+  <w:style w:type="paragraph" w:styleId="Sumrio2">
+    <w:name w:val="toc 2"/>
+    <w:basedOn w:val="Normal"/>
+    <w:next w:val="Normal"/>
+    <w:uiPriority w:val="39"/>
+    <w:pPr>
+      <w:ind w:left="200"/>
+    </w:pPr>
+  </w:style>
+  <w:style w:type="paragraph" w:styleId="Sumrio3">
+    <w:name w:val="toc 3"/>
+    <w:basedOn w:val="Normal"/>
+    <w:next w:val="Normal"/>
+    <w:uiPriority w:val="39"/>
+    <w:pPr>
+      <w:ind w:left="400"/>
+    </w:pPr>
+  </w:style>
+  <w:style w:type="paragraph" w:styleId="Sumrio4">
+    <w:name w:val="toc 4"/>
+    <w:basedOn w:val="Normal"/>
+    <w:next w:val="Normal"/>
+    <w:uiPriority w:val="39"/>
+    <w:pPr>
+      <w:ind w:left="600"/>
+    </w:pPr>
+  </w:style>
+  <w:style w:type="paragraph" w:styleId="Sumrio5">
+    <w:name w:val="toc 5"/>
+    <w:basedOn w:val="Normal"/>
+    <w:next w:val="Normal"/>
+    <w:uiPriority w:val="39"/>
+    <w:pPr>
+      <w:ind w:left="800"/>
+    </w:pPr>
+  </w:style>
+  <w:style w:type="paragraph" w:styleId="Sumrio6">
+    <w:name w:val="toc 6"/>
+    <w:basedOn w:val="Normal"/>
+    <w:next w:val="Normal"/>
+    <w:uiPriority w:val="39"/>
+    <w:pPr>
+      <w:ind w:left="1000"/>
+    </w:pPr>
+  </w:style>
+  <w:style w:type="paragraph" w:styleId="Sumrio7">
+    <w:name w:val="toc 7"/>
+    <w:basedOn w:val="Normal"/>
+    <w:next w:val="Normal"/>
+    <w:uiPriority w:val="39"/>
+    <w:pPr>
+      <w:ind w:left="1200"/>
+    </w:pPr>
+  </w:style>
+  <w:style w:type="paragraph" w:styleId="Sumrio8">
+    <w:name w:val="toc 8"/>
+    <w:basedOn w:val="Normal"/>
+    <w:next w:val="Normal"/>
+    <w:uiPriority w:val="39"/>
+    <w:pPr>
+      <w:ind w:left="1400"/>
+    </w:pPr>
+  </w:style>
+  <w:style w:type="paragraph" w:styleId="Sumrio9">
+    <w:name w:val="toc 9"/>
+    <w:basedOn w:val="Normal"/>
+    <w:next w:val="Normal"/>
+    <w:uiPriority w:val="39"/>
+    <w:pPr>
+      <w:ind w:left="1600"/>
+    </w:pPr>
+  </w:style>
+  <w:style w:type="paragraph" w:styleId="Ttulo">
+    <w:name w:val="Title"/>
+    <w:basedOn w:val="Normal"/>
+    <w:qFormat/>
+    <w:pPr>
+      <w:keepNext/>
+      <w:keepLines/>
+      <w:pageBreakBefore/>
+      <w:spacing w:before="360" w:after="160"/>
+      <w:jc w:val="center"/>
+    </w:pPr>
+    <w:rPr>
+      <w:rFonts w:ascii="Arial" w:hAnsi="Arial"/>
+      <w:b/>
+      <w:kern w:val="2"/>
+      <w:sz w:val="72"/>
+    </w:rPr>
+  </w:style>
+  <w:style w:type="paragraph" w:styleId="Cabealho">
+    <w:name w:val="header"/>
+    <w:basedOn w:val="Normal"/>
+    <w:pPr>
+      <w:tabs>
+        <w:tab w:val="center" w:pos="4419"/>
+        <w:tab w:val="right" w:pos="8838"/>
+      </w:tabs>
+    </w:pPr>
+  </w:style>
+  <w:style w:type="paragraph" w:customStyle="1" w:styleId="Titulo">
+    <w:name w:val="Titulo"/>
+    <w:basedOn w:val="Normal"/>
+    <w:qFormat/>
+    <w:pPr>
+      <w:spacing w:after="240"/>
+      <w:jc w:val="center"/>
+    </w:pPr>
+    <w:rPr>
+      <w:b/>
+      <w:sz w:val="36"/>
+    </w:rPr>
+  </w:style>
+  <w:style w:type="paragraph" w:customStyle="1" w:styleId="GradeColorida-nfase11">
+    <w:name w:val="Grade Colorida - Ênfase 11"/>
+    <w:basedOn w:val="Corpodetexto"/>
+    <w:qFormat/>
+    <w:pPr>
+      <w:pBdr>
+        <w:top w:val="single" w:sz="6" w:space="1" w:color="000000"/>
+        <w:left w:val="single" w:sz="6" w:space="1" w:color="000000"/>
+        <w:bottom w:val="single" w:sz="6" w:space="1" w:color="000000"/>
+        <w:right w:val="single" w:sz="6" w:space="1" w:color="000000"/>
+      </w:pBdr>
+      <w:ind w:left="432" w:right="432"/>
+    </w:pPr>
+  </w:style>
+  <w:style w:type="paragraph" w:customStyle="1" w:styleId="Item">
+    <w:name w:val="Item"/>
+    <w:basedOn w:val="Corpodetexto"/>
+    <w:qFormat/>
+    <w:pPr>
+      <w:ind w:left="715" w:hanging="284"/>
+    </w:pPr>
+  </w:style>
+  <w:style w:type="paragraph" w:customStyle="1" w:styleId="parag-item">
+    <w:name w:val="parag-item"/>
+    <w:basedOn w:val="Item"/>
+    <w:qFormat/>
+    <w:pPr>
+      <w:ind w:left="680" w:firstLine="0"/>
+    </w:pPr>
+  </w:style>
+  <w:style w:type="paragraph" w:customStyle="1" w:styleId="Descrio">
+    <w:name w:val="Descrição"/>
+    <w:basedOn w:val="Normal"/>
+    <w:qFormat/>
+    <w:pPr>
+      <w:spacing w:before="60" w:after="60"/>
+      <w:ind w:left="864" w:hanging="432"/>
+    </w:pPr>
+  </w:style>
+  <w:style w:type="paragraph" w:styleId="Textodecomentrio">
+    <w:name w:val="annotation text"/>
+    <w:basedOn w:val="Normal"/>
+    <w:link w:val="TextodecomentrioChar"/>
+    <w:autoRedefine/>
+    <w:semiHidden/>
+    <w:qFormat/>
+    <w:pPr>
+      <w:tabs>
+        <w:tab w:val="left" w:pos="187"/>
+      </w:tabs>
+      <w:spacing w:after="120" w:line="220" w:lineRule="exact"/>
+      <w:ind w:left="187" w:hanging="187"/>
+    </w:pPr>
+  </w:style>
+  <w:style w:type="paragraph" w:styleId="Numerada2">
+    <w:name w:val="List Number 2"/>
+    <w:basedOn w:val="Numerada"/>
+    <w:qFormat/>
+    <w:pPr>
+      <w:ind w:left="1080"/>
+    </w:pPr>
+  </w:style>
+  <w:style w:type="paragraph" w:styleId="Subttulo">
+    <w:name w:val="Subtitle"/>
+    <w:basedOn w:val="Ttulo"/>
+    <w:qFormat/>
+    <w:pPr>
+      <w:spacing w:before="480" w:after="480"/>
+    </w:pPr>
+    <w:rPr>
+      <w:b w:val="0"/>
+      <w:i/>
+      <w:sz w:val="28"/>
+    </w:rPr>
+  </w:style>
+  <w:style w:type="paragraph" w:customStyle="1" w:styleId="Autor">
+    <w:name w:val="Autor"/>
+    <w:basedOn w:val="Normal"/>
+    <w:qFormat/>
+    <w:pPr>
+      <w:keepNext/>
+      <w:keepLines/>
+      <w:spacing w:before="760" w:after="360"/>
+      <w:jc w:val="center"/>
+    </w:pPr>
+    <w:rPr>
+      <w:rFonts w:ascii="Arial" w:hAnsi="Arial"/>
+      <w:kern w:val="2"/>
+      <w:sz w:val="32"/>
+    </w:rPr>
+  </w:style>
+  <w:style w:type="paragraph" w:styleId="Data">
+    <w:name w:val="Date"/>
+    <w:basedOn w:val="Normal"/>
+    <w:next w:val="Normal"/>
+    <w:qFormat/>
+  </w:style>
+  <w:style w:type="paragraph" w:customStyle="1" w:styleId="Cdigo">
+    <w:name w:val="Código"/>
+    <w:basedOn w:val="Corpodetexto"/>
+    <w:qFormat/>
+    <w:rPr>
+      <w:rFonts w:ascii="Courier New" w:hAnsi="Courier New"/>
+    </w:rPr>
+  </w:style>
+  <w:style w:type="paragraph" w:customStyle="1" w:styleId="Livre">
+    <w:name w:val="Livre"/>
+    <w:qFormat/>
+    <w:pPr>
+      <w:spacing w:after="200"/>
+    </w:pPr>
+    <w:rPr>
+      <w:lang w:eastAsia="pt-BR"/>
+    </w:rPr>
+  </w:style>
+  <w:style w:type="paragraph" w:customStyle="1" w:styleId="sumrio">
+    <w:name w:val="sumário"/>
+    <w:basedOn w:val="Ttulo1"/>
+    <w:qFormat/>
+    <w:pPr>
+      <w:numPr>
+        <w:numId w:val="0"/>
+      </w:numPr>
+      <w:tabs>
+        <w:tab w:val="left" w:pos="648"/>
+      </w:tabs>
+      <w:ind w:left="284" w:firstLine="6"/>
+    </w:pPr>
+    <w:rPr>
+      <w:i/>
+      <w:sz w:val="28"/>
+    </w:rPr>
+  </w:style>
+  <w:style w:type="paragraph" w:customStyle="1" w:styleId="TOCBase">
+    <w:name w:val="TOC Base"/>
+    <w:basedOn w:val="Normal"/>
+    <w:qFormat/>
+    <w:pPr>
+      <w:tabs>
+        <w:tab w:val="right" w:leader="dot" w:pos="8640"/>
+      </w:tabs>
+    </w:pPr>
+  </w:style>
+  <w:style w:type="paragraph" w:customStyle="1" w:styleId="Ttulodecaptulo">
+    <w:name w:val="Título de capítulo"/>
+    <w:basedOn w:val="Normal"/>
+    <w:next w:val="Normal"/>
+    <w:qFormat/>
+    <w:pPr>
+      <w:keepNext/>
+      <w:keepLines/>
+      <w:pageBreakBefore/>
+      <w:spacing w:before="480" w:after="720"/>
+      <w:jc w:val="center"/>
+    </w:pPr>
+    <w:rPr>
+      <w:rFonts w:ascii="Arial" w:hAnsi="Arial"/>
+      <w:b/>
+      <w:kern w:val="2"/>
+      <w:sz w:val="44"/>
+    </w:rPr>
+  </w:style>
+  <w:style w:type="paragraph" w:customStyle="1" w:styleId="Interface1">
+    <w:name w:val="Interface 1"/>
+    <w:basedOn w:val="Corpodetexto"/>
+    <w:qFormat/>
+    <w:pPr>
+      <w:spacing w:after="0"/>
+      <w:jc w:val="center"/>
+    </w:pPr>
+    <w:rPr>
+      <w:rFonts w:ascii="Arial" w:hAnsi="Arial"/>
+      <w:b/>
+      <w:sz w:val="20"/>
+    </w:rPr>
+  </w:style>
+  <w:style w:type="paragraph" w:customStyle="1" w:styleId="Interface2">
+    <w:name w:val="Interface 2"/>
+    <w:basedOn w:val="Interface1"/>
+    <w:qFormat/>
+    <w:rPr>
+      <w:b w:val="0"/>
+    </w:rPr>
+  </w:style>
+  <w:style w:type="paragraph" w:styleId="Recuodecorpodetexto">
+    <w:name w:val="Body Text Indent"/>
+    <w:basedOn w:val="Corpodetexto"/>
+    <w:pPr>
+      <w:ind w:left="360"/>
+    </w:pPr>
+  </w:style>
+  <w:style w:type="paragraph" w:styleId="Textodenotadefim">
+    <w:name w:val="endnote text"/>
+    <w:basedOn w:val="Normal"/>
+    <w:semiHidden/>
+    <w:pPr>
+      <w:tabs>
+        <w:tab w:val="left" w:pos="187"/>
+      </w:tabs>
+      <w:spacing w:after="120" w:line="220" w:lineRule="exact"/>
+      <w:ind w:left="187" w:hanging="187"/>
+    </w:pPr>
+    <w:rPr>
+      <w:sz w:val="18"/>
+    </w:rPr>
+  </w:style>
+  <w:style w:type="paragraph" w:styleId="Commarcadores3">
+    <w:name w:val="List Bullet 3"/>
+    <w:basedOn w:val="Commarcadores"/>
+    <w:autoRedefine/>
+    <w:qFormat/>
+    <w:pPr>
+      <w:ind w:left="1440"/>
+    </w:pPr>
+  </w:style>
+  <w:style w:type="paragraph" w:styleId="Commarcadores4">
+    <w:name w:val="List Bullet 4"/>
+    <w:basedOn w:val="Lista"/>
+    <w:pPr>
+      <w:tabs>
+        <w:tab w:val="left" w:pos="1440"/>
+      </w:tabs>
+      <w:ind w:left="1440"/>
+    </w:pPr>
+  </w:style>
+  <w:style w:type="paragraph" w:styleId="Listadecontinuao">
+    <w:name w:val="List Continue"/>
+    <w:basedOn w:val="Lista"/>
+    <w:qFormat/>
+    <w:pPr>
+      <w:spacing w:after="160"/>
+    </w:pPr>
+  </w:style>
+  <w:style w:type="paragraph" w:styleId="Listadecontinuao2">
+    <w:name w:val="List Continue 2"/>
+    <w:basedOn w:val="Listadecontinuao"/>
+    <w:qFormat/>
+    <w:pPr>
+      <w:ind w:left="1080"/>
+    </w:pPr>
+  </w:style>
+  <w:style w:type="paragraph" w:styleId="Listadecontinuao3">
+    <w:name w:val="List Continue 3"/>
+    <w:basedOn w:val="Listadecontinuao"/>
+    <w:qFormat/>
+    <w:pPr>
+      <w:ind w:left="1440"/>
+    </w:pPr>
+  </w:style>
+  <w:style w:type="paragraph" w:styleId="Numerada3">
+    <w:name w:val="List Number 3"/>
+    <w:basedOn w:val="Numerada"/>
+    <w:qFormat/>
+    <w:pPr>
+      <w:ind w:left="1440"/>
+    </w:pPr>
+  </w:style>
+  <w:style w:type="paragraph" w:styleId="Textodemacro">
+    <w:name w:val="macro"/>
+    <w:basedOn w:val="Corpodetexto"/>
+    <w:semiHidden/>
+    <w:qFormat/>
+    <w:pPr>
+      <w:spacing w:after="120"/>
+    </w:pPr>
+    <w:rPr>
+      <w:rFonts w:ascii="Courier New" w:hAnsi="Courier New"/>
+    </w:rPr>
+  </w:style>
+  <w:style w:type="paragraph" w:styleId="Recuonormal">
+    <w:name w:val="Normal Indent"/>
+    <w:basedOn w:val="Normal"/>
+    <w:qFormat/>
+    <w:pPr>
+      <w:ind w:left="1080"/>
+    </w:pPr>
+  </w:style>
+  <w:style w:type="paragraph" w:customStyle="1" w:styleId="Tabela">
+    <w:name w:val="Tabela"/>
+    <w:basedOn w:val="Corpodetexto"/>
+    <w:qFormat/>
+    <w:pPr>
+      <w:keepNext/>
+      <w:spacing w:before="40" w:after="40"/>
+    </w:pPr>
+  </w:style>
+  <w:style w:type="paragraph" w:customStyle="1" w:styleId="Caso">
+    <w:name w:val="Caso"/>
+    <w:basedOn w:val="Normal"/>
+    <w:qFormat/>
+    <w:pPr>
+      <w:ind w:left="600" w:right="600"/>
+      <w:jc w:val="both"/>
+    </w:pPr>
+    <w:rPr>
+      <w:rFonts w:ascii="Book Antiqua" w:hAnsi="Book Antiqua"/>
+    </w:rPr>
+  </w:style>
+  <w:style w:type="paragraph" w:customStyle="1" w:styleId="Cdigo-exemplo">
+    <w:name w:val="Código-exemplo"/>
+    <w:basedOn w:val="Cdigo"/>
+    <w:qFormat/>
+    <w:pPr>
+      <w:keepNext/>
+      <w:spacing w:before="0" w:after="0"/>
+    </w:pPr>
+    <w:rPr>
+      <w:sz w:val="18"/>
+    </w:rPr>
+  </w:style>
+  <w:style w:type="paragraph" w:customStyle="1" w:styleId="Ttulodecapa">
+    <w:name w:val="Título de capa"/>
+    <w:basedOn w:val="Ttulo"/>
+    <w:qFormat/>
+    <w:rPr>
+      <w:sz w:val="96"/>
+    </w:rPr>
+  </w:style>
+  <w:style w:type="paragraph" w:styleId="Numerada4">
+    <w:name w:val="List Number 4"/>
+    <w:basedOn w:val="Numerada"/>
+    <w:qFormat/>
+    <w:pPr>
+      <w:tabs>
+        <w:tab w:val="left" w:pos="2520"/>
+      </w:tabs>
+      <w:spacing w:before="0"/>
+      <w:ind w:left="1728" w:hanging="648"/>
+    </w:pPr>
+  </w:style>
+  <w:style w:type="paragraph" w:styleId="Numerada5">
+    <w:name w:val="List Number 5"/>
+    <w:basedOn w:val="Numerada"/>
+    <w:qFormat/>
+    <w:pPr>
+      <w:tabs>
+        <w:tab w:val="left" w:pos="3240"/>
+      </w:tabs>
+      <w:spacing w:before="0"/>
+      <w:ind w:left="2232" w:hanging="792"/>
+    </w:pPr>
+  </w:style>
+  <w:style w:type="paragraph" w:customStyle="1" w:styleId="Pginaembranco">
+    <w:name w:val="Página em branco"/>
+    <w:basedOn w:val="Ttulo"/>
+    <w:qFormat/>
+    <w:rPr>
+      <w:color w:val="C0C0C0"/>
+    </w:rPr>
+  </w:style>
+  <w:style w:type="paragraph" w:customStyle="1" w:styleId="Tabelareduzida">
+    <w:name w:val="Tabela reduzida"/>
+    <w:basedOn w:val="Tabela"/>
+    <w:qFormat/>
+    <w:rPr>
+      <w:sz w:val="20"/>
+    </w:rPr>
+  </w:style>
+  <w:style w:type="paragraph" w:styleId="MapadoDocumento">
+    <w:name w:val="Document Map"/>
+    <w:basedOn w:val="Normal"/>
+    <w:semiHidden/>
+    <w:qFormat/>
+    <w:pPr>
+      <w:shd w:val="clear" w:color="auto" w:fill="000080"/>
+    </w:pPr>
+    <w:rPr>
+      <w:rFonts w:ascii="Tahoma" w:hAnsi="Tahoma" w:cs="Tahoma"/>
+    </w:rPr>
+  </w:style>
+  <w:style w:type="paragraph" w:styleId="Assuntodocomentrio">
+    <w:name w:val="annotation subject"/>
+    <w:basedOn w:val="Textodecomentrio"/>
+    <w:uiPriority w:val="99"/>
+    <w:semiHidden/>
+    <w:unhideWhenUsed/>
+    <w:qFormat/>
+    <w:rsid w:val="00D550F7"/>
+    <w:pPr>
+      <w:spacing w:after="0" w:line="240" w:lineRule="auto"/>
+      <w:ind w:left="0" w:firstLine="0"/>
+    </w:pPr>
+    <w:rPr>
+      <w:b/>
+      <w:bCs/>
+    </w:rPr>
+  </w:style>
+  <w:style w:type="paragraph" w:styleId="Textodebalo">
+    <w:name w:val="Balloon Text"/>
+    <w:basedOn w:val="Normal"/>
+    <w:link w:val="TextodebaloChar"/>
+    <w:uiPriority w:val="99"/>
+    <w:semiHidden/>
+    <w:unhideWhenUsed/>
+    <w:qFormat/>
+    <w:rsid w:val="00D550F7"/>
+    <w:rPr>
+      <w:rFonts w:ascii="Tahoma" w:hAnsi="Tahoma" w:cs="Tahoma"/>
+      <w:sz w:val="16"/>
+      <w:szCs w:val="16"/>
+    </w:rPr>
+  </w:style>
+  <w:style w:type="paragraph" w:customStyle="1" w:styleId="ListaColorida-nfase11">
+    <w:name w:val="Lista Colorida - Ênfase 11"/>
+    <w:basedOn w:val="Normal"/>
+    <w:uiPriority w:val="34"/>
+    <w:qFormat/>
+    <w:rsid w:val="00CB29FB"/>
+    <w:pPr>
+      <w:ind w:left="708"/>
+    </w:pPr>
+  </w:style>
+  <w:style w:type="paragraph" w:styleId="PargrafodaLista">
+    <w:name w:val="List Paragraph"/>
+    <w:basedOn w:val="Normal"/>
+    <w:uiPriority w:val="34"/>
+    <w:qFormat/>
+    <w:pPr>
+      <w:ind w:left="720"/>
+      <w:contextualSpacing/>
+    </w:pPr>
+  </w:style>
   <w:style w:type="table" w:styleId="Tabelacomgrade">
     <w:name w:val="Table Grid"/>
     <w:basedOn w:val="Tabelanormal"/>
     <w:uiPriority w:val="59"/>
-    <w:rsid w:val="00d82966"/>
+    <w:rsid w:val="00D82966"/>
     <w:tblPr>
       <w:tblBorders>
-        <w:top w:val="single" w:color="000000" w:sz="4" w:space="0"/>
-        <w:left w:val="single" w:color="000000" w:sz="4" w:space="0"/>
-        <w:bottom w:val="single" w:color="000000" w:sz="4" w:space="0"/>
-        <w:right w:val="single" w:color="000000" w:sz="4" w:space="0"/>
-        <w:insideH w:val="single" w:color="000000" w:sz="4" w:space="0"/>
-        <w:insideV w:val="single" w:color="000000" w:sz="4" w:space="0"/>
+        <w:top w:val="single" w:sz="4" w:space="0" w:color="000000"/>
+        <w:left w:val="single" w:sz="4" w:space="0" w:color="000000"/>
+        <w:bottom w:val="single" w:sz="4" w:space="0" w:color="000000"/>
+        <w:right w:val="single" w:sz="4" w:space="0" w:color="000000"/>
+        <w:insideH w:val="single" w:sz="4" w:space="0" w:color="000000"/>
+        <w:insideV w:val="single" w:sz="4" w:space="0" w:color="000000"/>
       </w:tblBorders>
     </w:tblPr>
   </w:style>
